--- a/518H0545_NguyenMinhNhut.docx
+++ b/518H0545_NguyenMinhNhut.docx
@@ -5834,61 +5834,172 @@
     </w:p>
     <w:p>
       <w:pPr>
+        <w:pStyle w:val="Heading2"/>
+        <w:rPr>
+          <w:rFonts w:ascii="Times New Roman" w:hAnsi="Times New Roman" w:cs="Times New Roman"/>
+          <w:lang w:eastAsia="ja-JP"/>
+        </w:rPr>
+      </w:pPr>
+      <w:r>
+        <w:rPr>
+          <w:rFonts w:ascii="Times New Roman" w:hAnsi="Times New Roman" w:cs="Times New Roman"/>
+          <w:color w:val="000000" w:themeColor="text1"/>
+          <w:lang w:eastAsia="ja-JP"/>
+        </w:rPr>
+        <w:t xml:space="preserve">1.2   </w:t>
+      </w:r>
+      <w:proofErr w:type="spellStart"/>
+      <w:r>
+        <w:rPr>
+          <w:rFonts w:ascii="Times New Roman" w:hAnsi="Times New Roman" w:cs="Times New Roman"/>
+          <w:color w:val="000000" w:themeColor="text1"/>
+          <w:lang w:eastAsia="ja-JP"/>
+        </w:rPr>
+        <w:t>Sơ</w:t>
+      </w:r>
+      <w:proofErr w:type="spellEnd"/>
+      <w:r>
+        <w:rPr>
+          <w:rFonts w:ascii="Times New Roman" w:hAnsi="Times New Roman" w:cs="Times New Roman"/>
+          <w:color w:val="000000" w:themeColor="text1"/>
+          <w:lang w:eastAsia="ja-JP"/>
+        </w:rPr>
+        <w:t xml:space="preserve"> </w:t>
+      </w:r>
+      <w:proofErr w:type="spellStart"/>
+      <w:r>
+        <w:rPr>
+          <w:rFonts w:ascii="Times New Roman" w:hAnsi="Times New Roman" w:cs="Times New Roman"/>
+          <w:color w:val="000000" w:themeColor="text1"/>
+          <w:lang w:eastAsia="ja-JP"/>
+        </w:rPr>
+        <w:t>đồ</w:t>
+      </w:r>
+      <w:proofErr w:type="spellEnd"/>
+      <w:r>
+        <w:rPr>
+          <w:rFonts w:ascii="Times New Roman" w:hAnsi="Times New Roman" w:cs="Times New Roman"/>
+          <w:color w:val="000000" w:themeColor="text1"/>
+          <w:lang w:eastAsia="ja-JP"/>
+        </w:rPr>
+        <w:t xml:space="preserve"> </w:t>
+      </w:r>
+      <w:proofErr w:type="spellStart"/>
+      <w:r>
+        <w:rPr>
+          <w:rFonts w:ascii="Times New Roman" w:hAnsi="Times New Roman" w:cs="Times New Roman"/>
+          <w:color w:val="000000" w:themeColor="text1"/>
+          <w:lang w:eastAsia="ja-JP"/>
+        </w:rPr>
+        <w:t>tổng</w:t>
+      </w:r>
+      <w:proofErr w:type="spellEnd"/>
+      <w:r>
+        <w:rPr>
+          <w:rFonts w:ascii="Times New Roman" w:hAnsi="Times New Roman" w:cs="Times New Roman"/>
+          <w:color w:val="000000" w:themeColor="text1"/>
+          <w:lang w:eastAsia="ja-JP"/>
+        </w:rPr>
+        <w:t xml:space="preserve"> </w:t>
+      </w:r>
+      <w:proofErr w:type="spellStart"/>
+      <w:r>
+        <w:rPr>
+          <w:rFonts w:ascii="Times New Roman" w:hAnsi="Times New Roman" w:cs="Times New Roman"/>
+          <w:color w:val="000000" w:themeColor="text1"/>
+          <w:lang w:eastAsia="ja-JP"/>
+        </w:rPr>
+        <w:t>quát</w:t>
+      </w:r>
+      <w:proofErr w:type="spellEnd"/>
+      <w:r>
+        <w:rPr>
+          <w:rFonts w:ascii="Times New Roman" w:hAnsi="Times New Roman" w:cs="Times New Roman"/>
+          <w:color w:val="000000" w:themeColor="text1"/>
+          <w:lang w:eastAsia="ja-JP"/>
+        </w:rPr>
+        <w:t xml:space="preserve"> </w:t>
+      </w:r>
+      <w:r>
+        <w:rPr>
+          <w:rFonts w:ascii="Times New Roman" w:hAnsi="Times New Roman" w:cs="Times New Roman"/>
+          <w:lang w:eastAsia="ja-JP"/>
+        </w:rPr>
+        <w:tab/>
+      </w:r>
+    </w:p>
+    <w:p>
+      <w:pPr>
         <w:tabs>
           <w:tab w:val="center" w:pos="6379"/>
         </w:tabs>
         <w:spacing w:line="276" w:lineRule="auto"/>
         <w:rPr>
           <w:rFonts w:eastAsiaTheme="minorEastAsia"/>
-          <w:b/>
-          <w:color w:val="000000" w:themeColor="text1"/>
-          <w:sz w:val="32"/>
-          <w:szCs w:val="32"/>
-          <w:lang w:eastAsia="ja-JP"/>
-        </w:rPr>
-      </w:pPr>
-      <w:proofErr w:type="gramStart"/>
-      <w:r>
-        <w:rPr>
-          <w:rFonts w:eastAsiaTheme="minorEastAsia"/>
-          <w:b/>
-          <w:color w:val="000000" w:themeColor="text1"/>
-          <w:sz w:val="32"/>
-          <w:szCs w:val="32"/>
-          <w:lang w:eastAsia="ja-JP"/>
-        </w:rPr>
-        <w:t xml:space="preserve">1.2   </w:t>
-      </w:r>
-      <w:proofErr w:type="spellStart"/>
-      <w:r>
-        <w:rPr>
-          <w:rFonts w:eastAsiaTheme="minorEastAsia"/>
-          <w:b/>
-          <w:color w:val="000000" w:themeColor="text1"/>
-          <w:sz w:val="32"/>
-          <w:szCs w:val="32"/>
-          <w:lang w:eastAsia="ja-JP"/>
-        </w:rPr>
-        <w:t>Sơ</w:t>
-      </w:r>
-      <w:proofErr w:type="spellEnd"/>
-      <w:proofErr w:type="gramEnd"/>
-      <w:r>
-        <w:rPr>
-          <w:rFonts w:eastAsiaTheme="minorEastAsia"/>
-          <w:b/>
-          <w:color w:val="000000" w:themeColor="text1"/>
-          <w:sz w:val="32"/>
-          <w:szCs w:val="32"/>
-          <w:lang w:eastAsia="ja-JP"/>
-        </w:rPr>
-        <w:t xml:space="preserve"> </w:t>
-      </w:r>
-      <w:proofErr w:type="spellStart"/>
-      <w:r>
-        <w:rPr>
-          <w:rFonts w:eastAsiaTheme="minorEastAsia"/>
-          <w:b/>
+          <w:color w:val="000000" w:themeColor="text1"/>
+          <w:sz w:val="32"/>
+          <w:szCs w:val="32"/>
+          <w:lang w:eastAsia="ja-JP"/>
+        </w:rPr>
+      </w:pPr>
+      <w:r>
+        <w:rPr>
+          <w:rFonts w:eastAsiaTheme="minorEastAsia"/>
+          <w:color w:val="000000" w:themeColor="text1"/>
+          <w:sz w:val="32"/>
+          <w:szCs w:val="32"/>
+          <w:lang w:eastAsia="ja-JP"/>
+        </w:rPr>
+        <w:t xml:space="preserve">        </w:t>
+      </w:r>
+      <w:proofErr w:type="spellStart"/>
+      <w:r>
+        <w:rPr>
+          <w:rFonts w:eastAsiaTheme="minorEastAsia"/>
+          <w:color w:val="000000" w:themeColor="text1"/>
+          <w:sz w:val="32"/>
+          <w:szCs w:val="32"/>
+          <w:lang w:eastAsia="ja-JP"/>
+        </w:rPr>
+        <w:t>Vẽ</w:t>
+      </w:r>
+      <w:proofErr w:type="spellEnd"/>
+      <w:r>
+        <w:rPr>
+          <w:rFonts w:eastAsiaTheme="minorEastAsia"/>
+          <w:color w:val="000000" w:themeColor="text1"/>
+          <w:sz w:val="32"/>
+          <w:szCs w:val="32"/>
+          <w:lang w:eastAsia="ja-JP"/>
+        </w:rPr>
+        <w:t xml:space="preserve"> </w:t>
+      </w:r>
+      <w:proofErr w:type="spellStart"/>
+      <w:r>
+        <w:rPr>
+          <w:rFonts w:eastAsiaTheme="minorEastAsia"/>
+          <w:color w:val="000000" w:themeColor="text1"/>
+          <w:sz w:val="32"/>
+          <w:szCs w:val="32"/>
+          <w:lang w:eastAsia="ja-JP"/>
+        </w:rPr>
+        <w:t>sơ</w:t>
+      </w:r>
+      <w:proofErr w:type="spellEnd"/>
+      <w:r>
+        <w:rPr>
+          <w:rFonts w:eastAsiaTheme="minorEastAsia"/>
+          <w:color w:val="000000" w:themeColor="text1"/>
+          <w:sz w:val="32"/>
+          <w:szCs w:val="32"/>
+          <w:lang w:eastAsia="ja-JP"/>
+        </w:rPr>
+        <w:t xml:space="preserve"> </w:t>
+      </w:r>
+      <w:proofErr w:type="spellStart"/>
+      <w:r>
+        <w:rPr>
+          <w:rFonts w:eastAsiaTheme="minorEastAsia"/>
           <w:color w:val="000000" w:themeColor="text1"/>
           <w:sz w:val="32"/>
           <w:szCs w:val="32"/>
@@ -5900,19 +6011,17 @@
       <w:r>
         <w:rPr>
           <w:rFonts w:eastAsiaTheme="minorEastAsia"/>
-          <w:b/>
-          <w:color w:val="000000" w:themeColor="text1"/>
-          <w:sz w:val="32"/>
-          <w:szCs w:val="32"/>
-          <w:lang w:eastAsia="ja-JP"/>
-        </w:rPr>
-        <w:t xml:space="preserve"> </w:t>
-      </w:r>
-      <w:proofErr w:type="spellStart"/>
-      <w:r>
-        <w:rPr>
-          <w:rFonts w:eastAsiaTheme="minorEastAsia"/>
-          <w:b/>
+          <w:color w:val="000000" w:themeColor="text1"/>
+          <w:sz w:val="32"/>
+          <w:szCs w:val="32"/>
+          <w:lang w:eastAsia="ja-JP"/>
+        </w:rPr>
+        <w:t xml:space="preserve"> </w:t>
+      </w:r>
+      <w:proofErr w:type="spellStart"/>
+      <w:r>
+        <w:rPr>
+          <w:rFonts w:eastAsiaTheme="minorEastAsia"/>
           <w:color w:val="000000" w:themeColor="text1"/>
           <w:sz w:val="32"/>
           <w:szCs w:val="32"/>
@@ -5924,19 +6033,17 @@
       <w:r>
         <w:rPr>
           <w:rFonts w:eastAsiaTheme="minorEastAsia"/>
-          <w:b/>
-          <w:color w:val="000000" w:themeColor="text1"/>
-          <w:sz w:val="32"/>
-          <w:szCs w:val="32"/>
-          <w:lang w:eastAsia="ja-JP"/>
-        </w:rPr>
-        <w:t xml:space="preserve"> </w:t>
-      </w:r>
-      <w:proofErr w:type="spellStart"/>
-      <w:r>
-        <w:rPr>
-          <w:rFonts w:eastAsiaTheme="minorEastAsia"/>
-          <w:b/>
+          <w:color w:val="000000" w:themeColor="text1"/>
+          <w:sz w:val="32"/>
+          <w:szCs w:val="32"/>
+          <w:lang w:eastAsia="ja-JP"/>
+        </w:rPr>
+        <w:t xml:space="preserve"> </w:t>
+      </w:r>
+      <w:proofErr w:type="spellStart"/>
+      <w:r>
+        <w:rPr>
+          <w:rFonts w:eastAsiaTheme="minorEastAsia"/>
           <w:color w:val="000000" w:themeColor="text1"/>
           <w:sz w:val="32"/>
           <w:szCs w:val="32"/>
@@ -5948,25 +6055,91 @@
       <w:r>
         <w:rPr>
           <w:rFonts w:eastAsiaTheme="minorEastAsia"/>
-          <w:b/>
-          <w:color w:val="000000" w:themeColor="text1"/>
-          <w:sz w:val="32"/>
-          <w:szCs w:val="32"/>
-          <w:lang w:eastAsia="ja-JP"/>
-        </w:rPr>
-        <w:t xml:space="preserve"> </w:t>
-      </w:r>
-      <w:r>
-        <w:rPr>
-          <w:rFonts w:eastAsiaTheme="minorEastAsia"/>
-          <w:b/>
-          <w:color w:val="000000" w:themeColor="text1"/>
-          <w:sz w:val="32"/>
-          <w:szCs w:val="32"/>
-          <w:lang w:eastAsia="ja-JP"/>
-        </w:rPr>
-        <w:tab/>
-      </w:r>
+          <w:color w:val="000000" w:themeColor="text1"/>
+          <w:sz w:val="32"/>
+          <w:szCs w:val="32"/>
+          <w:lang w:eastAsia="ja-JP"/>
+        </w:rPr>
+        <w:t xml:space="preserve"> </w:t>
+      </w:r>
+      <w:proofErr w:type="spellStart"/>
+      <w:r>
+        <w:rPr>
+          <w:rFonts w:eastAsiaTheme="minorEastAsia"/>
+          <w:color w:val="000000" w:themeColor="text1"/>
+          <w:sz w:val="32"/>
+          <w:szCs w:val="32"/>
+          <w:lang w:eastAsia="ja-JP"/>
+        </w:rPr>
+        <w:t>giải</w:t>
+      </w:r>
+      <w:proofErr w:type="spellEnd"/>
+      <w:r>
+        <w:rPr>
+          <w:rFonts w:eastAsiaTheme="minorEastAsia"/>
+          <w:color w:val="000000" w:themeColor="text1"/>
+          <w:sz w:val="32"/>
+          <w:szCs w:val="32"/>
+          <w:lang w:eastAsia="ja-JP"/>
+        </w:rPr>
+        <w:t xml:space="preserve"> </w:t>
+      </w:r>
+      <w:proofErr w:type="spellStart"/>
+      <w:r>
+        <w:rPr>
+          <w:rFonts w:eastAsiaTheme="minorEastAsia"/>
+          <w:color w:val="000000" w:themeColor="text1"/>
+          <w:sz w:val="32"/>
+          <w:szCs w:val="32"/>
+          <w:lang w:eastAsia="ja-JP"/>
+        </w:rPr>
+        <w:t>quyết</w:t>
+      </w:r>
+      <w:proofErr w:type="spellEnd"/>
+      <w:r>
+        <w:rPr>
+          <w:rFonts w:eastAsiaTheme="minorEastAsia"/>
+          <w:color w:val="000000" w:themeColor="text1"/>
+          <w:sz w:val="32"/>
+          <w:szCs w:val="32"/>
+          <w:lang w:eastAsia="ja-JP"/>
+        </w:rPr>
+        <w:t xml:space="preserve"> </w:t>
+      </w:r>
+      <w:proofErr w:type="spellStart"/>
+      <w:r>
+        <w:rPr>
+          <w:rFonts w:eastAsiaTheme="minorEastAsia"/>
+          <w:color w:val="000000" w:themeColor="text1"/>
+          <w:sz w:val="32"/>
+          <w:szCs w:val="32"/>
+          <w:lang w:eastAsia="ja-JP"/>
+        </w:rPr>
+        <w:t>bài</w:t>
+      </w:r>
+      <w:proofErr w:type="spellEnd"/>
+      <w:r>
+        <w:rPr>
+          <w:rFonts w:eastAsiaTheme="minorEastAsia"/>
+          <w:color w:val="000000" w:themeColor="text1"/>
+          <w:sz w:val="32"/>
+          <w:szCs w:val="32"/>
+          <w:lang w:eastAsia="ja-JP"/>
+        </w:rPr>
+        <w:t xml:space="preserve"> </w:t>
+      </w:r>
+      <w:proofErr w:type="spellStart"/>
+      <w:r>
+        <w:rPr>
+          <w:rFonts w:eastAsiaTheme="minorEastAsia"/>
+          <w:color w:val="000000" w:themeColor="text1"/>
+          <w:sz w:val="32"/>
+          <w:szCs w:val="32"/>
+          <w:lang w:eastAsia="ja-JP"/>
+        </w:rPr>
+        <w:t>toán</w:t>
+      </w:r>
+      <w:proofErr w:type="spellEnd"/>
     </w:p>
     <w:p>
       <w:pPr>
@@ -5982,202 +6155,187 @@
           <w:lang w:eastAsia="ja-JP"/>
         </w:rPr>
       </w:pPr>
-      <w:r>
-        <w:rPr>
-          <w:rFonts w:eastAsiaTheme="minorEastAsia"/>
-          <w:color w:val="000000" w:themeColor="text1"/>
-          <w:sz w:val="32"/>
-          <w:szCs w:val="32"/>
-          <w:lang w:eastAsia="ja-JP"/>
-        </w:rPr>
-        <w:t xml:space="preserve">        </w:t>
-      </w:r>
-      <w:proofErr w:type="spellStart"/>
-      <w:r>
-        <w:rPr>
-          <w:rFonts w:eastAsiaTheme="minorEastAsia"/>
-          <w:color w:val="000000" w:themeColor="text1"/>
-          <w:sz w:val="32"/>
-          <w:szCs w:val="32"/>
-          <w:lang w:eastAsia="ja-JP"/>
-        </w:rPr>
-        <w:t>Vẽ</w:t>
-      </w:r>
-      <w:proofErr w:type="spellEnd"/>
-      <w:r>
-        <w:rPr>
-          <w:rFonts w:eastAsiaTheme="minorEastAsia"/>
-          <w:color w:val="000000" w:themeColor="text1"/>
-          <w:sz w:val="32"/>
-          <w:szCs w:val="32"/>
-          <w:lang w:eastAsia="ja-JP"/>
-        </w:rPr>
-        <w:t xml:space="preserve"> </w:t>
-      </w:r>
-      <w:proofErr w:type="spellStart"/>
-      <w:r>
-        <w:rPr>
-          <w:rFonts w:eastAsiaTheme="minorEastAsia"/>
-          <w:color w:val="000000" w:themeColor="text1"/>
-          <w:sz w:val="32"/>
-          <w:szCs w:val="32"/>
-          <w:lang w:eastAsia="ja-JP"/>
-        </w:rPr>
-        <w:t>sơ</w:t>
-      </w:r>
-      <w:proofErr w:type="spellEnd"/>
-      <w:r>
-        <w:rPr>
-          <w:rFonts w:eastAsiaTheme="minorEastAsia"/>
-          <w:color w:val="000000" w:themeColor="text1"/>
-          <w:sz w:val="32"/>
-          <w:szCs w:val="32"/>
-          <w:lang w:eastAsia="ja-JP"/>
-        </w:rPr>
-        <w:t xml:space="preserve"> </w:t>
-      </w:r>
-      <w:proofErr w:type="spellStart"/>
-      <w:r>
-        <w:rPr>
-          <w:rFonts w:eastAsiaTheme="minorEastAsia"/>
-          <w:color w:val="000000" w:themeColor="text1"/>
-          <w:sz w:val="32"/>
-          <w:szCs w:val="32"/>
-          <w:lang w:eastAsia="ja-JP"/>
-        </w:rPr>
-        <w:t>đồ</w:t>
-      </w:r>
-      <w:proofErr w:type="spellEnd"/>
-      <w:r>
-        <w:rPr>
-          <w:rFonts w:eastAsiaTheme="minorEastAsia"/>
-          <w:color w:val="000000" w:themeColor="text1"/>
-          <w:sz w:val="32"/>
-          <w:szCs w:val="32"/>
-          <w:lang w:eastAsia="ja-JP"/>
-        </w:rPr>
-        <w:t xml:space="preserve"> </w:t>
-      </w:r>
-      <w:proofErr w:type="spellStart"/>
-      <w:r>
-        <w:rPr>
-          <w:rFonts w:eastAsiaTheme="minorEastAsia"/>
-          <w:color w:val="000000" w:themeColor="text1"/>
-          <w:sz w:val="32"/>
-          <w:szCs w:val="32"/>
-          <w:lang w:eastAsia="ja-JP"/>
-        </w:rPr>
-        <w:t>tổng</w:t>
-      </w:r>
-      <w:proofErr w:type="spellEnd"/>
-      <w:r>
-        <w:rPr>
-          <w:rFonts w:eastAsiaTheme="minorEastAsia"/>
-          <w:color w:val="000000" w:themeColor="text1"/>
-          <w:sz w:val="32"/>
-          <w:szCs w:val="32"/>
-          <w:lang w:eastAsia="ja-JP"/>
-        </w:rPr>
-        <w:t xml:space="preserve"> </w:t>
-      </w:r>
-      <w:proofErr w:type="spellStart"/>
-      <w:r>
-        <w:rPr>
-          <w:rFonts w:eastAsiaTheme="minorEastAsia"/>
-          <w:color w:val="000000" w:themeColor="text1"/>
-          <w:sz w:val="32"/>
-          <w:szCs w:val="32"/>
-          <w:lang w:eastAsia="ja-JP"/>
-        </w:rPr>
-        <w:t>quát</w:t>
-      </w:r>
-      <w:proofErr w:type="spellEnd"/>
-      <w:r>
-        <w:rPr>
-          <w:rFonts w:eastAsiaTheme="minorEastAsia"/>
-          <w:color w:val="000000" w:themeColor="text1"/>
-          <w:sz w:val="32"/>
-          <w:szCs w:val="32"/>
-          <w:lang w:eastAsia="ja-JP"/>
-        </w:rPr>
-        <w:t xml:space="preserve"> </w:t>
-      </w:r>
-      <w:proofErr w:type="spellStart"/>
-      <w:r>
-        <w:rPr>
-          <w:rFonts w:eastAsiaTheme="minorEastAsia"/>
-          <w:color w:val="000000" w:themeColor="text1"/>
-          <w:sz w:val="32"/>
-          <w:szCs w:val="32"/>
-          <w:lang w:eastAsia="ja-JP"/>
-        </w:rPr>
-        <w:t>giải</w:t>
-      </w:r>
-      <w:proofErr w:type="spellEnd"/>
-      <w:r>
-        <w:rPr>
-          <w:rFonts w:eastAsiaTheme="minorEastAsia"/>
-          <w:color w:val="000000" w:themeColor="text1"/>
-          <w:sz w:val="32"/>
-          <w:szCs w:val="32"/>
-          <w:lang w:eastAsia="ja-JP"/>
-        </w:rPr>
-        <w:t xml:space="preserve"> </w:t>
-      </w:r>
-      <w:proofErr w:type="spellStart"/>
-      <w:r>
-        <w:rPr>
-          <w:rFonts w:eastAsiaTheme="minorEastAsia"/>
-          <w:color w:val="000000" w:themeColor="text1"/>
-          <w:sz w:val="32"/>
-          <w:szCs w:val="32"/>
-          <w:lang w:eastAsia="ja-JP"/>
-        </w:rPr>
-        <w:t>quyết</w:t>
-      </w:r>
-      <w:proofErr w:type="spellEnd"/>
-      <w:r>
-        <w:rPr>
-          <w:rFonts w:eastAsiaTheme="minorEastAsia"/>
-          <w:color w:val="000000" w:themeColor="text1"/>
-          <w:sz w:val="32"/>
-          <w:szCs w:val="32"/>
-          <w:lang w:eastAsia="ja-JP"/>
-        </w:rPr>
-        <w:t xml:space="preserve"> </w:t>
-      </w:r>
-      <w:proofErr w:type="spellStart"/>
-      <w:r>
-        <w:rPr>
-          <w:rFonts w:eastAsiaTheme="minorEastAsia"/>
-          <w:color w:val="000000" w:themeColor="text1"/>
-          <w:sz w:val="32"/>
-          <w:szCs w:val="32"/>
-          <w:lang w:eastAsia="ja-JP"/>
-        </w:rPr>
-        <w:t>bài</w:t>
-      </w:r>
-      <w:proofErr w:type="spellEnd"/>
-      <w:r>
-        <w:rPr>
-          <w:rFonts w:eastAsiaTheme="minorEastAsia"/>
-          <w:color w:val="000000" w:themeColor="text1"/>
-          <w:sz w:val="32"/>
-          <w:szCs w:val="32"/>
-          <w:lang w:eastAsia="ja-JP"/>
-        </w:rPr>
-        <w:t xml:space="preserve"> </w:t>
-      </w:r>
-      <w:proofErr w:type="spellStart"/>
-      <w:r>
-        <w:rPr>
-          <w:rFonts w:eastAsiaTheme="minorEastAsia"/>
-          <w:color w:val="000000" w:themeColor="text1"/>
-          <w:sz w:val="32"/>
-          <w:szCs w:val="32"/>
-          <w:lang w:eastAsia="ja-JP"/>
-        </w:rPr>
-        <w:t>toán</w:t>
+    </w:p>
+    <w:p>
+      <w:pPr>
+        <w:pStyle w:val="Heading2"/>
+        <w:rPr>
+          <w:rFonts w:ascii="Times New Roman" w:hAnsi="Times New Roman" w:cs="Times New Roman"/>
+          <w:color w:val="000000" w:themeColor="text1"/>
+          <w:lang w:eastAsia="ja-JP"/>
+        </w:rPr>
+      </w:pPr>
+      <w:r>
+        <w:rPr>
+          <w:rFonts w:ascii="Times New Roman" w:hAnsi="Times New Roman" w:cs="Times New Roman"/>
+          <w:color w:val="000000" w:themeColor="text1"/>
+          <w:lang w:eastAsia="ja-JP"/>
+        </w:rPr>
+        <w:t xml:space="preserve">1.3   </w:t>
+      </w:r>
+      <w:proofErr w:type="spellStart"/>
+      <w:r>
+        <w:rPr>
+          <w:rFonts w:ascii="Times New Roman" w:hAnsi="Times New Roman" w:cs="Times New Roman"/>
+          <w:color w:val="000000" w:themeColor="text1"/>
+          <w:lang w:eastAsia="ja-JP"/>
+        </w:rPr>
+        <w:t>Đặc</w:t>
+      </w:r>
+      <w:proofErr w:type="spellEnd"/>
+      <w:r>
+        <w:rPr>
+          <w:rFonts w:ascii="Times New Roman" w:hAnsi="Times New Roman" w:cs="Times New Roman"/>
+          <w:color w:val="000000" w:themeColor="text1"/>
+          <w:lang w:eastAsia="ja-JP"/>
+        </w:rPr>
+        <w:t xml:space="preserve"> </w:t>
+      </w:r>
+      <w:proofErr w:type="spellStart"/>
+      <w:r>
+        <w:rPr>
+          <w:rFonts w:ascii="Times New Roman" w:hAnsi="Times New Roman" w:cs="Times New Roman"/>
+          <w:color w:val="000000" w:themeColor="text1"/>
+          <w:lang w:eastAsia="ja-JP"/>
+        </w:rPr>
+        <w:t>trưng</w:t>
+      </w:r>
+      <w:proofErr w:type="spellEnd"/>
+      <w:r>
+        <w:rPr>
+          <w:rFonts w:ascii="Times New Roman" w:hAnsi="Times New Roman" w:cs="Times New Roman"/>
+          <w:color w:val="000000" w:themeColor="text1"/>
+          <w:lang w:eastAsia="ja-JP"/>
+        </w:rPr>
+        <w:t xml:space="preserve"> </w:t>
+      </w:r>
+      <w:proofErr w:type="spellStart"/>
+      <w:r>
+        <w:rPr>
+          <w:rFonts w:ascii="Times New Roman" w:hAnsi="Times New Roman" w:cs="Times New Roman"/>
+          <w:color w:val="000000" w:themeColor="text1"/>
+          <w:lang w:eastAsia="ja-JP"/>
+        </w:rPr>
+        <w:t>của</w:t>
+      </w:r>
+      <w:proofErr w:type="spellEnd"/>
+      <w:r>
+        <w:rPr>
+          <w:rFonts w:ascii="Times New Roman" w:hAnsi="Times New Roman" w:cs="Times New Roman"/>
+          <w:color w:val="000000" w:themeColor="text1"/>
+          <w:lang w:eastAsia="ja-JP"/>
+        </w:rPr>
+        <w:t xml:space="preserve"> </w:t>
+      </w:r>
+      <w:proofErr w:type="spellStart"/>
+      <w:r>
+        <w:rPr>
+          <w:rFonts w:ascii="Times New Roman" w:hAnsi="Times New Roman" w:cs="Times New Roman"/>
+          <w:color w:val="000000" w:themeColor="text1"/>
+          <w:lang w:eastAsia="ja-JP"/>
+        </w:rPr>
+        <w:t>mô</w:t>
+      </w:r>
+      <w:proofErr w:type="spellEnd"/>
+      <w:r>
+        <w:rPr>
+          <w:rFonts w:ascii="Times New Roman" w:hAnsi="Times New Roman" w:cs="Times New Roman"/>
+          <w:color w:val="000000" w:themeColor="text1"/>
+          <w:lang w:eastAsia="ja-JP"/>
+        </w:rPr>
+        <w:t xml:space="preserve"> </w:t>
+      </w:r>
+      <w:proofErr w:type="spellStart"/>
+      <w:r>
+        <w:rPr>
+          <w:rFonts w:ascii="Times New Roman" w:hAnsi="Times New Roman" w:cs="Times New Roman"/>
+          <w:color w:val="000000" w:themeColor="text1"/>
+          <w:lang w:eastAsia="ja-JP"/>
+        </w:rPr>
+        <w:t>hình</w:t>
+      </w:r>
+      <w:proofErr w:type="spellEnd"/>
+    </w:p>
+    <w:p>
+      <w:pPr>
+        <w:pStyle w:val="Heading3"/>
+        <w:rPr>
+          <w:rFonts w:ascii="Times New Roman" w:hAnsi="Times New Roman" w:cs="Times New Roman"/>
+          <w:sz w:val="26"/>
+          <w:szCs w:val="26"/>
+          <w:lang w:eastAsia="ja-JP"/>
+        </w:rPr>
+      </w:pPr>
+      <w:r>
+        <w:rPr>
+          <w:lang w:eastAsia="ja-JP"/>
+        </w:rPr>
+        <w:t xml:space="preserve">       </w:t>
+      </w:r>
+      <w:r>
+        <w:rPr>
+          <w:rFonts w:ascii="Times New Roman" w:hAnsi="Times New Roman" w:cs="Times New Roman"/>
+          <w:color w:val="000000" w:themeColor="text1"/>
+          <w:sz w:val="26"/>
+          <w:szCs w:val="26"/>
+          <w:lang w:eastAsia="ja-JP"/>
+        </w:rPr>
+        <w:t xml:space="preserve">1.3.1 </w:t>
+      </w:r>
+      <w:proofErr w:type="spellStart"/>
+      <w:r>
+        <w:rPr>
+          <w:rFonts w:ascii="Times New Roman" w:hAnsi="Times New Roman" w:cs="Times New Roman"/>
+          <w:color w:val="000000" w:themeColor="text1"/>
+          <w:sz w:val="26"/>
+          <w:szCs w:val="26"/>
+          <w:lang w:eastAsia="ja-JP"/>
+        </w:rPr>
+        <w:t>Tiền</w:t>
+      </w:r>
+      <w:proofErr w:type="spellEnd"/>
+      <w:r>
+        <w:rPr>
+          <w:rFonts w:ascii="Times New Roman" w:hAnsi="Times New Roman" w:cs="Times New Roman"/>
+          <w:color w:val="000000" w:themeColor="text1"/>
+          <w:sz w:val="26"/>
+          <w:szCs w:val="26"/>
+          <w:lang w:eastAsia="ja-JP"/>
+        </w:rPr>
+        <w:t xml:space="preserve"> </w:t>
+      </w:r>
+      <w:proofErr w:type="spellStart"/>
+      <w:r>
+        <w:rPr>
+          <w:rFonts w:ascii="Times New Roman" w:hAnsi="Times New Roman" w:cs="Times New Roman"/>
+          <w:color w:val="000000" w:themeColor="text1"/>
+          <w:sz w:val="26"/>
+          <w:szCs w:val="26"/>
+          <w:lang w:eastAsia="ja-JP"/>
+        </w:rPr>
+        <w:t>xử</w:t>
+      </w:r>
+      <w:proofErr w:type="spellEnd"/>
+      <w:r>
+        <w:rPr>
+          <w:rFonts w:ascii="Times New Roman" w:hAnsi="Times New Roman" w:cs="Times New Roman"/>
+          <w:color w:val="000000" w:themeColor="text1"/>
+          <w:sz w:val="26"/>
+          <w:szCs w:val="26"/>
+          <w:lang w:eastAsia="ja-JP"/>
+        </w:rPr>
+        <w:t xml:space="preserve"> </w:t>
+      </w:r>
+      <w:proofErr w:type="spellStart"/>
+      <w:r>
+        <w:rPr>
+          <w:rFonts w:ascii="Times New Roman" w:hAnsi="Times New Roman" w:cs="Times New Roman"/>
+          <w:color w:val="000000" w:themeColor="text1"/>
+          <w:sz w:val="26"/>
+          <w:szCs w:val="26"/>
+          <w:lang w:eastAsia="ja-JP"/>
+        </w:rPr>
+        <w:t>lý</w:t>
       </w:r>
       <w:proofErr w:type="spellEnd"/>
     </w:p>
@@ -6195,6 +6353,18 @@
           <w:lang w:eastAsia="ja-JP"/>
         </w:rPr>
       </w:pPr>
+      <w:bookmarkStart w:id="2" w:name="_GoBack"/>
+      <w:bookmarkEnd w:id="2"/>
+      <w:r>
+        <w:rPr>
+          <w:rFonts w:eastAsiaTheme="minorEastAsia"/>
+          <w:color w:val="000000" w:themeColor="text1"/>
+          <w:sz w:val="32"/>
+          <w:szCs w:val="32"/>
+          <w:lang w:eastAsia="ja-JP"/>
+        </w:rPr>
+        <w:tab/>
+      </w:r>
     </w:p>
     <w:p>
       <w:pPr>
@@ -6204,133 +6374,45 @@
         <w:spacing w:line="276" w:lineRule="auto"/>
         <w:rPr>
           <w:rFonts w:eastAsiaTheme="minorEastAsia"/>
-          <w:b/>
-          <w:color w:val="000000" w:themeColor="text1"/>
-          <w:sz w:val="32"/>
-          <w:szCs w:val="32"/>
-          <w:lang w:eastAsia="ja-JP"/>
-        </w:rPr>
-      </w:pPr>
-      <w:r>
-        <w:rPr>
-          <w:rFonts w:eastAsiaTheme="minorEastAsia"/>
-          <w:b/>
-          <w:color w:val="000000" w:themeColor="text1"/>
-          <w:sz w:val="32"/>
-          <w:szCs w:val="32"/>
-          <w:lang w:eastAsia="ja-JP"/>
-        </w:rPr>
-        <w:t xml:space="preserve">1.3   </w:t>
-      </w:r>
-      <w:proofErr w:type="spellStart"/>
-      <w:r>
-        <w:rPr>
-          <w:rFonts w:eastAsiaTheme="minorEastAsia"/>
-          <w:b/>
-          <w:color w:val="000000" w:themeColor="text1"/>
-          <w:sz w:val="32"/>
-          <w:szCs w:val="32"/>
-          <w:lang w:eastAsia="ja-JP"/>
-        </w:rPr>
-        <w:t>Đặc</w:t>
-      </w:r>
-      <w:proofErr w:type="spellEnd"/>
-      <w:r>
-        <w:rPr>
-          <w:rFonts w:eastAsiaTheme="minorEastAsia"/>
-          <w:b/>
-          <w:color w:val="000000" w:themeColor="text1"/>
-          <w:sz w:val="32"/>
-          <w:szCs w:val="32"/>
-          <w:lang w:eastAsia="ja-JP"/>
-        </w:rPr>
-        <w:t xml:space="preserve"> </w:t>
-      </w:r>
-      <w:proofErr w:type="spellStart"/>
-      <w:r>
-        <w:rPr>
-          <w:rFonts w:eastAsiaTheme="minorEastAsia"/>
-          <w:b/>
-          <w:color w:val="000000" w:themeColor="text1"/>
-          <w:sz w:val="32"/>
-          <w:szCs w:val="32"/>
-          <w:lang w:eastAsia="ja-JP"/>
-        </w:rPr>
-        <w:t>trưng</w:t>
-      </w:r>
-      <w:proofErr w:type="spellEnd"/>
-      <w:r>
-        <w:rPr>
-          <w:rFonts w:eastAsiaTheme="minorEastAsia"/>
-          <w:b/>
-          <w:color w:val="000000" w:themeColor="text1"/>
-          <w:sz w:val="32"/>
-          <w:szCs w:val="32"/>
-          <w:lang w:eastAsia="ja-JP"/>
-        </w:rPr>
-        <w:t xml:space="preserve"> </w:t>
-      </w:r>
-      <w:proofErr w:type="spellStart"/>
-      <w:r>
-        <w:rPr>
-          <w:rFonts w:eastAsiaTheme="minorEastAsia"/>
-          <w:b/>
-          <w:color w:val="000000" w:themeColor="text1"/>
-          <w:sz w:val="32"/>
-          <w:szCs w:val="32"/>
-          <w:lang w:eastAsia="ja-JP"/>
-        </w:rPr>
-        <w:t>của</w:t>
-      </w:r>
-      <w:proofErr w:type="spellEnd"/>
-      <w:r>
-        <w:rPr>
-          <w:rFonts w:eastAsiaTheme="minorEastAsia"/>
-          <w:b/>
-          <w:color w:val="000000" w:themeColor="text1"/>
-          <w:sz w:val="32"/>
-          <w:szCs w:val="32"/>
-          <w:lang w:eastAsia="ja-JP"/>
-        </w:rPr>
-        <w:t xml:space="preserve"> </w:t>
-      </w:r>
-      <w:proofErr w:type="spellStart"/>
-      <w:r>
-        <w:rPr>
-          <w:rFonts w:eastAsiaTheme="minorEastAsia"/>
-          <w:b/>
-          <w:color w:val="000000" w:themeColor="text1"/>
-          <w:sz w:val="32"/>
-          <w:szCs w:val="32"/>
-          <w:lang w:eastAsia="ja-JP"/>
-        </w:rPr>
-        <w:t>mô</w:t>
-      </w:r>
-      <w:proofErr w:type="spellEnd"/>
-      <w:r>
-        <w:rPr>
-          <w:rFonts w:eastAsiaTheme="minorEastAsia"/>
-          <w:b/>
-          <w:color w:val="000000" w:themeColor="text1"/>
-          <w:sz w:val="32"/>
-          <w:szCs w:val="32"/>
-          <w:lang w:eastAsia="ja-JP"/>
-        </w:rPr>
-        <w:t xml:space="preserve"> </w:t>
-      </w:r>
-      <w:proofErr w:type="spellStart"/>
-      <w:r>
-        <w:rPr>
-          <w:rFonts w:eastAsiaTheme="minorEastAsia"/>
-          <w:b/>
-          <w:color w:val="000000" w:themeColor="text1"/>
-          <w:sz w:val="32"/>
-          <w:szCs w:val="32"/>
-          <w:lang w:eastAsia="ja-JP"/>
-        </w:rPr>
-        <w:t>hình</w:t>
-      </w:r>
-      <w:proofErr w:type="spellEnd"/>
+          <w:color w:val="000000" w:themeColor="text1"/>
+          <w:sz w:val="32"/>
+          <w:szCs w:val="32"/>
+          <w:lang w:eastAsia="ja-JP"/>
+        </w:rPr>
+      </w:pPr>
+      <w:r>
+        <w:rPr>
+          <w:rFonts w:eastAsiaTheme="minorEastAsia"/>
+          <w:color w:val="000000" w:themeColor="text1"/>
+          <w:sz w:val="32"/>
+          <w:szCs w:val="32"/>
+          <w:lang w:eastAsia="ja-JP"/>
+        </w:rPr>
+        <w:lastRenderedPageBreak/>
+        <w:t xml:space="preserve">  </w:t>
+      </w:r>
+      <w:r>
+        <w:rPr>
+          <w:rFonts w:eastAsiaTheme="minorEastAsia"/>
+          <w:color w:val="000000" w:themeColor="text1"/>
+          <w:sz w:val="32"/>
+          <w:szCs w:val="32"/>
+          <w:lang w:eastAsia="ja-JP"/>
+        </w:rPr>
+        <w:t xml:space="preserve">     </w:t>
+      </w:r>
+      <w:proofErr w:type="gramStart"/>
+      <w:r>
+        <w:rPr>
+          <w:rFonts w:eastAsiaTheme="minorEastAsia"/>
+          <w:color w:val="000000" w:themeColor="text1"/>
+          <w:sz w:val="32"/>
+          <w:szCs w:val="32"/>
+          <w:lang w:eastAsia="ja-JP"/>
+        </w:rPr>
+        <w:t>1.3.2  Feature</w:t>
+      </w:r>
+      <w:proofErr w:type="gramEnd"/>
     </w:p>
     <w:p>
       <w:pPr>
@@ -6354,64 +6436,162 @@
           <w:szCs w:val="32"/>
           <w:lang w:eastAsia="ja-JP"/>
         </w:rPr>
-        <w:t xml:space="preserve">       1.3.1 </w:t>
-      </w:r>
-      <w:proofErr w:type="spellStart"/>
-      <w:r>
-        <w:rPr>
-          <w:rFonts w:eastAsiaTheme="minorEastAsia"/>
-          <w:color w:val="000000" w:themeColor="text1"/>
-          <w:sz w:val="32"/>
-          <w:szCs w:val="32"/>
-          <w:lang w:eastAsia="ja-JP"/>
-        </w:rPr>
-        <w:t>Tiền</w:t>
-      </w:r>
-      <w:proofErr w:type="spellEnd"/>
-      <w:r>
-        <w:rPr>
-          <w:rFonts w:eastAsiaTheme="minorEastAsia"/>
-          <w:color w:val="000000" w:themeColor="text1"/>
-          <w:sz w:val="32"/>
-          <w:szCs w:val="32"/>
-          <w:lang w:eastAsia="ja-JP"/>
-        </w:rPr>
-        <w:t xml:space="preserve"> </w:t>
-      </w:r>
-      <w:proofErr w:type="spellStart"/>
-      <w:r>
-        <w:rPr>
-          <w:rFonts w:eastAsiaTheme="minorEastAsia"/>
-          <w:color w:val="000000" w:themeColor="text1"/>
-          <w:sz w:val="32"/>
-          <w:szCs w:val="32"/>
-          <w:lang w:eastAsia="ja-JP"/>
-        </w:rPr>
-        <w:t>xử</w:t>
-      </w:r>
-      <w:proofErr w:type="spellEnd"/>
-      <w:r>
-        <w:rPr>
-          <w:rFonts w:eastAsiaTheme="minorEastAsia"/>
-          <w:color w:val="000000" w:themeColor="text1"/>
-          <w:sz w:val="32"/>
-          <w:szCs w:val="32"/>
-          <w:lang w:eastAsia="ja-JP"/>
-        </w:rPr>
-        <w:t xml:space="preserve"> </w:t>
-      </w:r>
-      <w:proofErr w:type="spellStart"/>
-      <w:r>
-        <w:rPr>
-          <w:rFonts w:eastAsiaTheme="minorEastAsia"/>
-          <w:color w:val="000000" w:themeColor="text1"/>
-          <w:sz w:val="32"/>
-          <w:szCs w:val="32"/>
-          <w:lang w:eastAsia="ja-JP"/>
-        </w:rPr>
-        <w:t>lý</w:t>
-      </w:r>
-      <w:proofErr w:type="spellEnd"/>
+        <w:t xml:space="preserve">                 </w:t>
+      </w:r>
+      <w:proofErr w:type="spellStart"/>
+      <w:r>
+        <w:rPr>
+          <w:rFonts w:eastAsiaTheme="minorEastAsia"/>
+          <w:color w:val="000000" w:themeColor="text1"/>
+          <w:sz w:val="32"/>
+          <w:szCs w:val="32"/>
+          <w:lang w:eastAsia="ja-JP"/>
+        </w:rPr>
+        <w:t>Trình</w:t>
+      </w:r>
+      <w:proofErr w:type="spellEnd"/>
+      <w:r>
+        <w:rPr>
+          <w:rFonts w:eastAsiaTheme="minorEastAsia"/>
+          <w:color w:val="000000" w:themeColor="text1"/>
+          <w:sz w:val="32"/>
+          <w:szCs w:val="32"/>
+          <w:lang w:eastAsia="ja-JP"/>
+        </w:rPr>
+        <w:t xml:space="preserve"> </w:t>
+      </w:r>
+      <w:proofErr w:type="spellStart"/>
+      <w:r>
+        <w:rPr>
+          <w:rFonts w:eastAsiaTheme="minorEastAsia"/>
+          <w:color w:val="000000" w:themeColor="text1"/>
+          <w:sz w:val="32"/>
+          <w:szCs w:val="32"/>
+          <w:lang w:eastAsia="ja-JP"/>
+        </w:rPr>
+        <w:t>bày</w:t>
+      </w:r>
+      <w:proofErr w:type="spellEnd"/>
+      <w:r>
+        <w:rPr>
+          <w:rFonts w:eastAsiaTheme="minorEastAsia"/>
+          <w:color w:val="000000" w:themeColor="text1"/>
+          <w:sz w:val="32"/>
+          <w:szCs w:val="32"/>
+          <w:lang w:eastAsia="ja-JP"/>
+        </w:rPr>
+        <w:t xml:space="preserve"> chi </w:t>
+      </w:r>
+      <w:proofErr w:type="spellStart"/>
+      <w:r>
+        <w:rPr>
+          <w:rFonts w:eastAsiaTheme="minorEastAsia"/>
+          <w:color w:val="000000" w:themeColor="text1"/>
+          <w:sz w:val="32"/>
+          <w:szCs w:val="32"/>
+          <w:lang w:eastAsia="ja-JP"/>
+        </w:rPr>
+        <w:t>tiết</w:t>
+      </w:r>
+      <w:proofErr w:type="spellEnd"/>
+      <w:r>
+        <w:rPr>
+          <w:rFonts w:eastAsiaTheme="minorEastAsia"/>
+          <w:color w:val="000000" w:themeColor="text1"/>
+          <w:sz w:val="32"/>
+          <w:szCs w:val="32"/>
+          <w:lang w:eastAsia="ja-JP"/>
+        </w:rPr>
+        <w:t xml:space="preserve"> </w:t>
+      </w:r>
+      <w:proofErr w:type="spellStart"/>
+      <w:r>
+        <w:rPr>
+          <w:rFonts w:eastAsiaTheme="minorEastAsia"/>
+          <w:color w:val="000000" w:themeColor="text1"/>
+          <w:sz w:val="32"/>
+          <w:szCs w:val="32"/>
+          <w:lang w:eastAsia="ja-JP"/>
+        </w:rPr>
+        <w:t>về</w:t>
+      </w:r>
+      <w:proofErr w:type="spellEnd"/>
+      <w:r>
+        <w:rPr>
+          <w:rFonts w:eastAsiaTheme="minorEastAsia"/>
+          <w:color w:val="000000" w:themeColor="text1"/>
+          <w:sz w:val="32"/>
+          <w:szCs w:val="32"/>
+          <w:lang w:eastAsia="ja-JP"/>
+        </w:rPr>
+        <w:t xml:space="preserve"> feature </w:t>
+      </w:r>
+      <w:proofErr w:type="spellStart"/>
+      <w:r>
+        <w:rPr>
+          <w:rFonts w:eastAsiaTheme="minorEastAsia"/>
+          <w:color w:val="000000" w:themeColor="text1"/>
+          <w:sz w:val="32"/>
+          <w:szCs w:val="32"/>
+          <w:lang w:eastAsia="ja-JP"/>
+        </w:rPr>
+        <w:t>của</w:t>
+      </w:r>
+      <w:proofErr w:type="spellEnd"/>
+      <w:r>
+        <w:rPr>
+          <w:rFonts w:eastAsiaTheme="minorEastAsia"/>
+          <w:color w:val="000000" w:themeColor="text1"/>
+          <w:sz w:val="32"/>
+          <w:szCs w:val="32"/>
+          <w:lang w:eastAsia="ja-JP"/>
+        </w:rPr>
+        <w:t xml:space="preserve"> </w:t>
+      </w:r>
+      <w:proofErr w:type="spellStart"/>
+      <w:r>
+        <w:rPr>
+          <w:rFonts w:eastAsiaTheme="minorEastAsia"/>
+          <w:color w:val="000000" w:themeColor="text1"/>
+          <w:sz w:val="32"/>
+          <w:szCs w:val="32"/>
+          <w:lang w:eastAsia="ja-JP"/>
+        </w:rPr>
+        <w:t>bài</w:t>
+      </w:r>
+      <w:proofErr w:type="spellEnd"/>
+      <w:r>
+        <w:rPr>
+          <w:rFonts w:eastAsiaTheme="minorEastAsia"/>
+          <w:color w:val="000000" w:themeColor="text1"/>
+          <w:sz w:val="32"/>
+          <w:szCs w:val="32"/>
+          <w:lang w:eastAsia="ja-JP"/>
+        </w:rPr>
+        <w:t xml:space="preserve"> </w:t>
+      </w:r>
+      <w:proofErr w:type="spellStart"/>
+      <w:r>
+        <w:rPr>
+          <w:rFonts w:eastAsiaTheme="minorEastAsia"/>
+          <w:color w:val="000000" w:themeColor="text1"/>
+          <w:sz w:val="32"/>
+          <w:szCs w:val="32"/>
+          <w:lang w:eastAsia="ja-JP"/>
+        </w:rPr>
+        <w:t>toán</w:t>
+      </w:r>
+      <w:proofErr w:type="spellEnd"/>
+      <w:r>
+        <w:rPr>
+          <w:rFonts w:eastAsiaTheme="minorEastAsia"/>
+          <w:color w:val="000000" w:themeColor="text1"/>
+          <w:sz w:val="32"/>
+          <w:szCs w:val="32"/>
+          <w:lang w:eastAsia="ja-JP"/>
+        </w:rPr>
+        <w:t xml:space="preserve"> </w:t>
+      </w:r>
     </w:p>
     <w:p>
       <w:pPr>
@@ -6435,216 +6615,62 @@
           <w:szCs w:val="32"/>
           <w:lang w:eastAsia="ja-JP"/>
         </w:rPr>
-        <w:t xml:space="preserve">                </w:t>
-      </w:r>
-      <w:proofErr w:type="spellStart"/>
-      <w:r>
-        <w:rPr>
-          <w:rFonts w:eastAsiaTheme="minorEastAsia"/>
-          <w:color w:val="000000" w:themeColor="text1"/>
-          <w:sz w:val="32"/>
-          <w:szCs w:val="32"/>
-          <w:lang w:eastAsia="ja-JP"/>
-        </w:rPr>
-        <w:t>Trình</w:t>
-      </w:r>
-      <w:proofErr w:type="spellEnd"/>
-      <w:r>
-        <w:rPr>
-          <w:rFonts w:eastAsiaTheme="minorEastAsia"/>
-          <w:color w:val="000000" w:themeColor="text1"/>
-          <w:sz w:val="32"/>
-          <w:szCs w:val="32"/>
-          <w:lang w:eastAsia="ja-JP"/>
-        </w:rPr>
-        <w:t xml:space="preserve"> </w:t>
-      </w:r>
-      <w:proofErr w:type="spellStart"/>
-      <w:r>
-        <w:rPr>
-          <w:rFonts w:eastAsiaTheme="minorEastAsia"/>
-          <w:color w:val="000000" w:themeColor="text1"/>
-          <w:sz w:val="32"/>
-          <w:szCs w:val="32"/>
-          <w:lang w:eastAsia="ja-JP"/>
-        </w:rPr>
-        <w:t>bày</w:t>
-      </w:r>
-      <w:proofErr w:type="spellEnd"/>
-      <w:r>
-        <w:rPr>
-          <w:rFonts w:eastAsiaTheme="minorEastAsia"/>
-          <w:color w:val="000000" w:themeColor="text1"/>
-          <w:sz w:val="32"/>
-          <w:szCs w:val="32"/>
-          <w:lang w:eastAsia="ja-JP"/>
-        </w:rPr>
-        <w:t xml:space="preserve"> </w:t>
-      </w:r>
-      <w:proofErr w:type="spellStart"/>
-      <w:r>
-        <w:rPr>
-          <w:rFonts w:eastAsiaTheme="minorEastAsia"/>
-          <w:color w:val="000000" w:themeColor="text1"/>
-          <w:sz w:val="32"/>
-          <w:szCs w:val="32"/>
-          <w:lang w:eastAsia="ja-JP"/>
-        </w:rPr>
-        <w:t>cụ</w:t>
-      </w:r>
-      <w:proofErr w:type="spellEnd"/>
-      <w:r>
-        <w:rPr>
-          <w:rFonts w:eastAsiaTheme="minorEastAsia"/>
-          <w:color w:val="000000" w:themeColor="text1"/>
-          <w:sz w:val="32"/>
-          <w:szCs w:val="32"/>
-          <w:lang w:eastAsia="ja-JP"/>
-        </w:rPr>
-        <w:t xml:space="preserve"> </w:t>
-      </w:r>
-      <w:proofErr w:type="spellStart"/>
-      <w:r>
-        <w:rPr>
-          <w:rFonts w:eastAsiaTheme="minorEastAsia"/>
-          <w:color w:val="000000" w:themeColor="text1"/>
-          <w:sz w:val="32"/>
-          <w:szCs w:val="32"/>
-          <w:lang w:eastAsia="ja-JP"/>
-        </w:rPr>
-        <w:t>thể</w:t>
-      </w:r>
-      <w:proofErr w:type="spellEnd"/>
-      <w:r>
-        <w:rPr>
-          <w:rFonts w:eastAsiaTheme="minorEastAsia"/>
-          <w:color w:val="000000" w:themeColor="text1"/>
-          <w:sz w:val="32"/>
-          <w:szCs w:val="32"/>
-          <w:lang w:eastAsia="ja-JP"/>
-        </w:rPr>
-        <w:t xml:space="preserve"> </w:t>
-      </w:r>
-      <w:proofErr w:type="spellStart"/>
-      <w:r>
-        <w:rPr>
-          <w:rFonts w:eastAsiaTheme="minorEastAsia"/>
-          <w:color w:val="000000" w:themeColor="text1"/>
-          <w:sz w:val="32"/>
-          <w:szCs w:val="32"/>
-          <w:lang w:eastAsia="ja-JP"/>
-        </w:rPr>
-        <w:t>về</w:t>
-      </w:r>
-      <w:proofErr w:type="spellEnd"/>
-      <w:r>
-        <w:rPr>
-          <w:rFonts w:eastAsiaTheme="minorEastAsia"/>
-          <w:color w:val="000000" w:themeColor="text1"/>
-          <w:sz w:val="32"/>
-          <w:szCs w:val="32"/>
-          <w:lang w:eastAsia="ja-JP"/>
-        </w:rPr>
-        <w:t xml:space="preserve"> </w:t>
-      </w:r>
-      <w:proofErr w:type="spellStart"/>
-      <w:r>
-        <w:rPr>
-          <w:rFonts w:eastAsiaTheme="minorEastAsia"/>
-          <w:color w:val="000000" w:themeColor="text1"/>
-          <w:sz w:val="32"/>
-          <w:szCs w:val="32"/>
-          <w:lang w:eastAsia="ja-JP"/>
-        </w:rPr>
-        <w:t>tiền</w:t>
-      </w:r>
-      <w:proofErr w:type="spellEnd"/>
-      <w:r>
-        <w:rPr>
-          <w:rFonts w:eastAsiaTheme="minorEastAsia"/>
-          <w:color w:val="000000" w:themeColor="text1"/>
-          <w:sz w:val="32"/>
-          <w:szCs w:val="32"/>
-          <w:lang w:eastAsia="ja-JP"/>
-        </w:rPr>
-        <w:t xml:space="preserve"> </w:t>
-      </w:r>
-      <w:proofErr w:type="spellStart"/>
-      <w:r>
-        <w:rPr>
-          <w:rFonts w:eastAsiaTheme="minorEastAsia"/>
-          <w:color w:val="000000" w:themeColor="text1"/>
-          <w:sz w:val="32"/>
-          <w:szCs w:val="32"/>
-          <w:lang w:eastAsia="ja-JP"/>
-        </w:rPr>
-        <w:t>xử</w:t>
-      </w:r>
-      <w:proofErr w:type="spellEnd"/>
-      <w:r>
-        <w:rPr>
-          <w:rFonts w:eastAsiaTheme="minorEastAsia"/>
-          <w:color w:val="000000" w:themeColor="text1"/>
-          <w:sz w:val="32"/>
-          <w:szCs w:val="32"/>
-          <w:lang w:eastAsia="ja-JP"/>
-        </w:rPr>
-        <w:t xml:space="preserve"> </w:t>
-      </w:r>
-      <w:proofErr w:type="spellStart"/>
-      <w:r>
-        <w:rPr>
-          <w:rFonts w:eastAsiaTheme="minorEastAsia"/>
-          <w:color w:val="000000" w:themeColor="text1"/>
-          <w:sz w:val="32"/>
-          <w:szCs w:val="32"/>
-          <w:lang w:eastAsia="ja-JP"/>
-        </w:rPr>
-        <w:t>lý</w:t>
-      </w:r>
-      <w:proofErr w:type="spellEnd"/>
-      <w:r>
-        <w:rPr>
-          <w:rFonts w:eastAsiaTheme="minorEastAsia"/>
-          <w:color w:val="000000" w:themeColor="text1"/>
-          <w:sz w:val="32"/>
-          <w:szCs w:val="32"/>
-          <w:lang w:eastAsia="ja-JP"/>
-        </w:rPr>
-        <w:t xml:space="preserve"> </w:t>
-      </w:r>
-      <w:proofErr w:type="spellStart"/>
-      <w:r>
-        <w:rPr>
-          <w:rFonts w:eastAsiaTheme="minorEastAsia"/>
-          <w:color w:val="000000" w:themeColor="text1"/>
-          <w:sz w:val="32"/>
-          <w:szCs w:val="32"/>
-          <w:lang w:eastAsia="ja-JP"/>
-        </w:rPr>
-        <w:t>dữ</w:t>
-      </w:r>
-      <w:proofErr w:type="spellEnd"/>
-      <w:r>
-        <w:rPr>
-          <w:rFonts w:eastAsiaTheme="minorEastAsia"/>
-          <w:color w:val="000000" w:themeColor="text1"/>
-          <w:sz w:val="32"/>
-          <w:szCs w:val="32"/>
-          <w:lang w:eastAsia="ja-JP"/>
-        </w:rPr>
-        <w:t xml:space="preserve"> </w:t>
-      </w:r>
-      <w:proofErr w:type="spellStart"/>
-      <w:r>
-        <w:rPr>
-          <w:rFonts w:eastAsiaTheme="minorEastAsia"/>
-          <w:color w:val="000000" w:themeColor="text1"/>
-          <w:sz w:val="32"/>
-          <w:szCs w:val="32"/>
-          <w:lang w:eastAsia="ja-JP"/>
-        </w:rPr>
-        <w:t>liệu</w:t>
+        <w:t xml:space="preserve">   </w:t>
+      </w:r>
+      <w:r>
+        <w:rPr>
+          <w:rFonts w:eastAsiaTheme="minorEastAsia"/>
+          <w:color w:val="000000" w:themeColor="text1"/>
+          <w:sz w:val="32"/>
+          <w:szCs w:val="32"/>
+          <w:lang w:eastAsia="ja-JP"/>
+        </w:rPr>
+        <w:t xml:space="preserve">    </w:t>
+      </w:r>
+      <w:proofErr w:type="gramStart"/>
+      <w:r>
+        <w:rPr>
+          <w:rFonts w:eastAsiaTheme="minorEastAsia"/>
+          <w:color w:val="000000" w:themeColor="text1"/>
+          <w:sz w:val="32"/>
+          <w:szCs w:val="32"/>
+          <w:lang w:eastAsia="ja-JP"/>
+        </w:rPr>
+        <w:t xml:space="preserve">1.3.3  </w:t>
+      </w:r>
+      <w:proofErr w:type="spellStart"/>
+      <w:r>
+        <w:rPr>
+          <w:rFonts w:eastAsiaTheme="minorEastAsia"/>
+          <w:color w:val="000000" w:themeColor="text1"/>
+          <w:sz w:val="32"/>
+          <w:szCs w:val="32"/>
+          <w:lang w:eastAsia="ja-JP"/>
+        </w:rPr>
+        <w:t>Giải</w:t>
+      </w:r>
+      <w:proofErr w:type="spellEnd"/>
+      <w:proofErr w:type="gramEnd"/>
+      <w:r>
+        <w:rPr>
+          <w:rFonts w:eastAsiaTheme="minorEastAsia"/>
+          <w:color w:val="000000" w:themeColor="text1"/>
+          <w:sz w:val="32"/>
+          <w:szCs w:val="32"/>
+          <w:lang w:eastAsia="ja-JP"/>
+        </w:rPr>
+        <w:t xml:space="preserve"> </w:t>
+      </w:r>
+      <w:proofErr w:type="spellStart"/>
+      <w:r>
+        <w:rPr>
+          <w:rFonts w:eastAsiaTheme="minorEastAsia"/>
+          <w:color w:val="000000" w:themeColor="text1"/>
+          <w:sz w:val="32"/>
+          <w:szCs w:val="32"/>
+          <w:lang w:eastAsia="ja-JP"/>
+        </w:rPr>
+        <w:t>thuật</w:t>
       </w:r>
       <w:proofErr w:type="spellEnd"/>
     </w:p>
@@ -6670,30 +6696,240 @@
           <w:szCs w:val="32"/>
           <w:lang w:eastAsia="ja-JP"/>
         </w:rPr>
-        <w:t xml:space="preserve">  </w:t>
-      </w:r>
-      <w:r>
-        <w:rPr>
-          <w:rFonts w:eastAsiaTheme="minorEastAsia"/>
-          <w:color w:val="000000" w:themeColor="text1"/>
-          <w:sz w:val="32"/>
-          <w:szCs w:val="32"/>
-          <w:lang w:eastAsia="ja-JP"/>
-        </w:rPr>
-        <w:t xml:space="preserve">     </w:t>
-      </w:r>
-      <w:proofErr w:type="gramStart"/>
-      <w:r>
-        <w:rPr>
-          <w:rFonts w:eastAsiaTheme="minorEastAsia"/>
-          <w:color w:val="000000" w:themeColor="text1"/>
-          <w:sz w:val="32"/>
-          <w:szCs w:val="32"/>
-          <w:lang w:eastAsia="ja-JP"/>
-        </w:rPr>
-        <w:t>1.3.2  Feature</w:t>
-      </w:r>
-      <w:proofErr w:type="gramEnd"/>
+        <w:t xml:space="preserve">                 </w:t>
+      </w:r>
+      <w:proofErr w:type="spellStart"/>
+      <w:r>
+        <w:rPr>
+          <w:rFonts w:eastAsiaTheme="minorEastAsia"/>
+          <w:color w:val="000000" w:themeColor="text1"/>
+          <w:sz w:val="32"/>
+          <w:szCs w:val="32"/>
+          <w:lang w:eastAsia="ja-JP"/>
+        </w:rPr>
+        <w:t>Trình</w:t>
+      </w:r>
+      <w:proofErr w:type="spellEnd"/>
+      <w:r>
+        <w:rPr>
+          <w:rFonts w:eastAsiaTheme="minorEastAsia"/>
+          <w:color w:val="000000" w:themeColor="text1"/>
+          <w:sz w:val="32"/>
+          <w:szCs w:val="32"/>
+          <w:lang w:eastAsia="ja-JP"/>
+        </w:rPr>
+        <w:t xml:space="preserve"> </w:t>
+      </w:r>
+      <w:proofErr w:type="spellStart"/>
+      <w:r>
+        <w:rPr>
+          <w:rFonts w:eastAsiaTheme="minorEastAsia"/>
+          <w:color w:val="000000" w:themeColor="text1"/>
+          <w:sz w:val="32"/>
+          <w:szCs w:val="32"/>
+          <w:lang w:eastAsia="ja-JP"/>
+        </w:rPr>
+        <w:t>bày</w:t>
+      </w:r>
+      <w:proofErr w:type="spellEnd"/>
+      <w:r>
+        <w:rPr>
+          <w:rFonts w:eastAsiaTheme="minorEastAsia"/>
+          <w:color w:val="000000" w:themeColor="text1"/>
+          <w:sz w:val="32"/>
+          <w:szCs w:val="32"/>
+          <w:lang w:eastAsia="ja-JP"/>
+        </w:rPr>
+        <w:t xml:space="preserve"> chi </w:t>
+      </w:r>
+      <w:proofErr w:type="spellStart"/>
+      <w:r>
+        <w:rPr>
+          <w:rFonts w:eastAsiaTheme="minorEastAsia"/>
+          <w:color w:val="000000" w:themeColor="text1"/>
+          <w:sz w:val="32"/>
+          <w:szCs w:val="32"/>
+          <w:lang w:eastAsia="ja-JP"/>
+        </w:rPr>
+        <w:t>tiết</w:t>
+      </w:r>
+      <w:proofErr w:type="spellEnd"/>
+      <w:r>
+        <w:rPr>
+          <w:rFonts w:eastAsiaTheme="minorEastAsia"/>
+          <w:color w:val="000000" w:themeColor="text1"/>
+          <w:sz w:val="32"/>
+          <w:szCs w:val="32"/>
+          <w:lang w:eastAsia="ja-JP"/>
+        </w:rPr>
+        <w:t xml:space="preserve"> </w:t>
+      </w:r>
+      <w:proofErr w:type="spellStart"/>
+      <w:r>
+        <w:rPr>
+          <w:rFonts w:eastAsiaTheme="minorEastAsia"/>
+          <w:color w:val="000000" w:themeColor="text1"/>
+          <w:sz w:val="32"/>
+          <w:szCs w:val="32"/>
+          <w:lang w:eastAsia="ja-JP"/>
+        </w:rPr>
+        <w:t>về</w:t>
+      </w:r>
+      <w:proofErr w:type="spellEnd"/>
+      <w:r>
+        <w:rPr>
+          <w:rFonts w:eastAsiaTheme="minorEastAsia"/>
+          <w:color w:val="000000" w:themeColor="text1"/>
+          <w:sz w:val="32"/>
+          <w:szCs w:val="32"/>
+          <w:lang w:eastAsia="ja-JP"/>
+        </w:rPr>
+        <w:t xml:space="preserve"> </w:t>
+      </w:r>
+      <w:proofErr w:type="spellStart"/>
+      <w:r>
+        <w:rPr>
+          <w:rFonts w:eastAsiaTheme="minorEastAsia"/>
+          <w:color w:val="000000" w:themeColor="text1"/>
+          <w:sz w:val="32"/>
+          <w:szCs w:val="32"/>
+          <w:lang w:eastAsia="ja-JP"/>
+        </w:rPr>
+        <w:t>giải</w:t>
+      </w:r>
+      <w:proofErr w:type="spellEnd"/>
+      <w:r>
+        <w:rPr>
+          <w:rFonts w:eastAsiaTheme="minorEastAsia"/>
+          <w:color w:val="000000" w:themeColor="text1"/>
+          <w:sz w:val="32"/>
+          <w:szCs w:val="32"/>
+          <w:lang w:eastAsia="ja-JP"/>
+        </w:rPr>
+        <w:t xml:space="preserve"> </w:t>
+      </w:r>
+      <w:proofErr w:type="spellStart"/>
+      <w:r>
+        <w:rPr>
+          <w:rFonts w:eastAsiaTheme="minorEastAsia"/>
+          <w:color w:val="000000" w:themeColor="text1"/>
+          <w:sz w:val="32"/>
+          <w:szCs w:val="32"/>
+          <w:lang w:eastAsia="ja-JP"/>
+        </w:rPr>
+        <w:t>thuật</w:t>
+      </w:r>
+      <w:proofErr w:type="spellEnd"/>
+      <w:r>
+        <w:rPr>
+          <w:rFonts w:eastAsiaTheme="minorEastAsia"/>
+          <w:color w:val="000000" w:themeColor="text1"/>
+          <w:sz w:val="32"/>
+          <w:szCs w:val="32"/>
+          <w:lang w:eastAsia="ja-JP"/>
+        </w:rPr>
+        <w:t xml:space="preserve"> </w:t>
+      </w:r>
+      <w:proofErr w:type="spellStart"/>
+      <w:r>
+        <w:rPr>
+          <w:rFonts w:eastAsiaTheme="minorEastAsia"/>
+          <w:color w:val="000000" w:themeColor="text1"/>
+          <w:sz w:val="32"/>
+          <w:szCs w:val="32"/>
+          <w:lang w:eastAsia="ja-JP"/>
+        </w:rPr>
+        <w:t>sử</w:t>
+      </w:r>
+      <w:proofErr w:type="spellEnd"/>
+      <w:r>
+        <w:rPr>
+          <w:rFonts w:eastAsiaTheme="minorEastAsia"/>
+          <w:color w:val="000000" w:themeColor="text1"/>
+          <w:sz w:val="32"/>
+          <w:szCs w:val="32"/>
+          <w:lang w:eastAsia="ja-JP"/>
+        </w:rPr>
+        <w:t xml:space="preserve"> </w:t>
+      </w:r>
+      <w:proofErr w:type="spellStart"/>
+      <w:r>
+        <w:rPr>
+          <w:rFonts w:eastAsiaTheme="minorEastAsia"/>
+          <w:color w:val="000000" w:themeColor="text1"/>
+          <w:sz w:val="32"/>
+          <w:szCs w:val="32"/>
+          <w:lang w:eastAsia="ja-JP"/>
+        </w:rPr>
+        <w:t>dụng</w:t>
+      </w:r>
+      <w:proofErr w:type="spellEnd"/>
+      <w:r>
+        <w:rPr>
+          <w:rFonts w:eastAsiaTheme="minorEastAsia"/>
+          <w:color w:val="000000" w:themeColor="text1"/>
+          <w:sz w:val="32"/>
+          <w:szCs w:val="32"/>
+          <w:lang w:eastAsia="ja-JP"/>
+        </w:rPr>
+        <w:t xml:space="preserve"> </w:t>
+      </w:r>
+      <w:proofErr w:type="spellStart"/>
+      <w:r>
+        <w:rPr>
+          <w:rFonts w:eastAsiaTheme="minorEastAsia"/>
+          <w:color w:val="000000" w:themeColor="text1"/>
+          <w:sz w:val="32"/>
+          <w:szCs w:val="32"/>
+          <w:lang w:eastAsia="ja-JP"/>
+        </w:rPr>
+        <w:t>trong</w:t>
+      </w:r>
+      <w:proofErr w:type="spellEnd"/>
+      <w:r>
+        <w:rPr>
+          <w:rFonts w:eastAsiaTheme="minorEastAsia"/>
+          <w:color w:val="000000" w:themeColor="text1"/>
+          <w:sz w:val="32"/>
+          <w:szCs w:val="32"/>
+          <w:lang w:eastAsia="ja-JP"/>
+        </w:rPr>
+        <w:t xml:space="preserve"> </w:t>
+      </w:r>
+      <w:proofErr w:type="spellStart"/>
+      <w:r>
+        <w:rPr>
+          <w:rFonts w:eastAsiaTheme="minorEastAsia"/>
+          <w:color w:val="000000" w:themeColor="text1"/>
+          <w:sz w:val="32"/>
+          <w:szCs w:val="32"/>
+          <w:lang w:eastAsia="ja-JP"/>
+        </w:rPr>
+        <w:t>bài</w:t>
+      </w:r>
+      <w:proofErr w:type="spellEnd"/>
+      <w:r>
+        <w:rPr>
+          <w:rFonts w:eastAsiaTheme="minorEastAsia"/>
+          <w:color w:val="000000" w:themeColor="text1"/>
+          <w:sz w:val="32"/>
+          <w:szCs w:val="32"/>
+          <w:lang w:eastAsia="ja-JP"/>
+        </w:rPr>
+        <w:t xml:space="preserve"> </w:t>
+      </w:r>
+      <w:proofErr w:type="spellStart"/>
+      <w:r>
+        <w:rPr>
+          <w:rFonts w:eastAsiaTheme="minorEastAsia"/>
+          <w:color w:val="000000" w:themeColor="text1"/>
+          <w:sz w:val="32"/>
+          <w:szCs w:val="32"/>
+          <w:lang w:eastAsia="ja-JP"/>
+        </w:rPr>
+        <w:t>toán</w:t>
+      </w:r>
+      <w:proofErr w:type="spellEnd"/>
     </w:p>
     <w:p>
       <w:pPr>
@@ -6717,163 +6953,76 @@
           <w:szCs w:val="32"/>
           <w:lang w:eastAsia="ja-JP"/>
         </w:rPr>
-        <w:lastRenderedPageBreak/>
-        <w:t xml:space="preserve">                 </w:t>
-      </w:r>
-      <w:proofErr w:type="spellStart"/>
-      <w:r>
-        <w:rPr>
-          <w:rFonts w:eastAsiaTheme="minorEastAsia"/>
-          <w:color w:val="000000" w:themeColor="text1"/>
-          <w:sz w:val="32"/>
-          <w:szCs w:val="32"/>
-          <w:lang w:eastAsia="ja-JP"/>
-        </w:rPr>
-        <w:t>Trình</w:t>
-      </w:r>
-      <w:proofErr w:type="spellEnd"/>
-      <w:r>
-        <w:rPr>
-          <w:rFonts w:eastAsiaTheme="minorEastAsia"/>
-          <w:color w:val="000000" w:themeColor="text1"/>
-          <w:sz w:val="32"/>
-          <w:szCs w:val="32"/>
-          <w:lang w:eastAsia="ja-JP"/>
-        </w:rPr>
-        <w:t xml:space="preserve"> </w:t>
-      </w:r>
-      <w:proofErr w:type="spellStart"/>
-      <w:r>
-        <w:rPr>
-          <w:rFonts w:eastAsiaTheme="minorEastAsia"/>
-          <w:color w:val="000000" w:themeColor="text1"/>
-          <w:sz w:val="32"/>
-          <w:szCs w:val="32"/>
-          <w:lang w:eastAsia="ja-JP"/>
-        </w:rPr>
-        <w:t>bày</w:t>
-      </w:r>
-      <w:proofErr w:type="spellEnd"/>
-      <w:r>
-        <w:rPr>
-          <w:rFonts w:eastAsiaTheme="minorEastAsia"/>
-          <w:color w:val="000000" w:themeColor="text1"/>
-          <w:sz w:val="32"/>
-          <w:szCs w:val="32"/>
-          <w:lang w:eastAsia="ja-JP"/>
-        </w:rPr>
-        <w:t xml:space="preserve"> chi </w:t>
-      </w:r>
-      <w:proofErr w:type="spellStart"/>
-      <w:r>
-        <w:rPr>
-          <w:rFonts w:eastAsiaTheme="minorEastAsia"/>
-          <w:color w:val="000000" w:themeColor="text1"/>
-          <w:sz w:val="32"/>
-          <w:szCs w:val="32"/>
-          <w:lang w:eastAsia="ja-JP"/>
-        </w:rPr>
-        <w:t>tiết</w:t>
-      </w:r>
-      <w:proofErr w:type="spellEnd"/>
-      <w:r>
-        <w:rPr>
-          <w:rFonts w:eastAsiaTheme="minorEastAsia"/>
-          <w:color w:val="000000" w:themeColor="text1"/>
-          <w:sz w:val="32"/>
-          <w:szCs w:val="32"/>
-          <w:lang w:eastAsia="ja-JP"/>
-        </w:rPr>
-        <w:t xml:space="preserve"> </w:t>
-      </w:r>
-      <w:proofErr w:type="spellStart"/>
-      <w:r>
-        <w:rPr>
-          <w:rFonts w:eastAsiaTheme="minorEastAsia"/>
-          <w:color w:val="000000" w:themeColor="text1"/>
-          <w:sz w:val="32"/>
-          <w:szCs w:val="32"/>
-          <w:lang w:eastAsia="ja-JP"/>
-        </w:rPr>
-        <w:t>về</w:t>
-      </w:r>
-      <w:proofErr w:type="spellEnd"/>
-      <w:r>
-        <w:rPr>
-          <w:rFonts w:eastAsiaTheme="minorEastAsia"/>
-          <w:color w:val="000000" w:themeColor="text1"/>
-          <w:sz w:val="32"/>
-          <w:szCs w:val="32"/>
-          <w:lang w:eastAsia="ja-JP"/>
-        </w:rPr>
-        <w:t xml:space="preserve"> feature </w:t>
-      </w:r>
-      <w:proofErr w:type="spellStart"/>
-      <w:r>
-        <w:rPr>
-          <w:rFonts w:eastAsiaTheme="minorEastAsia"/>
-          <w:color w:val="000000" w:themeColor="text1"/>
-          <w:sz w:val="32"/>
-          <w:szCs w:val="32"/>
-          <w:lang w:eastAsia="ja-JP"/>
-        </w:rPr>
-        <w:t>của</w:t>
-      </w:r>
-      <w:proofErr w:type="spellEnd"/>
-      <w:r>
-        <w:rPr>
-          <w:rFonts w:eastAsiaTheme="minorEastAsia"/>
-          <w:color w:val="000000" w:themeColor="text1"/>
-          <w:sz w:val="32"/>
-          <w:szCs w:val="32"/>
-          <w:lang w:eastAsia="ja-JP"/>
-        </w:rPr>
-        <w:t xml:space="preserve"> </w:t>
-      </w:r>
-      <w:proofErr w:type="spellStart"/>
-      <w:r>
-        <w:rPr>
-          <w:rFonts w:eastAsiaTheme="minorEastAsia"/>
-          <w:color w:val="000000" w:themeColor="text1"/>
-          <w:sz w:val="32"/>
-          <w:szCs w:val="32"/>
-          <w:lang w:eastAsia="ja-JP"/>
-        </w:rPr>
-        <w:t>bài</w:t>
-      </w:r>
-      <w:proofErr w:type="spellEnd"/>
-      <w:r>
-        <w:rPr>
-          <w:rFonts w:eastAsiaTheme="minorEastAsia"/>
-          <w:color w:val="000000" w:themeColor="text1"/>
-          <w:sz w:val="32"/>
-          <w:szCs w:val="32"/>
-          <w:lang w:eastAsia="ja-JP"/>
-        </w:rPr>
-        <w:t xml:space="preserve"> </w:t>
-      </w:r>
-      <w:proofErr w:type="spellStart"/>
-      <w:r>
-        <w:rPr>
-          <w:rFonts w:eastAsiaTheme="minorEastAsia"/>
-          <w:color w:val="000000" w:themeColor="text1"/>
-          <w:sz w:val="32"/>
-          <w:szCs w:val="32"/>
-          <w:lang w:eastAsia="ja-JP"/>
-        </w:rPr>
-        <w:t>toán</w:t>
-      </w:r>
-      <w:proofErr w:type="spellEnd"/>
-      <w:r>
-        <w:rPr>
-          <w:rFonts w:eastAsiaTheme="minorEastAsia"/>
-          <w:color w:val="000000" w:themeColor="text1"/>
-          <w:sz w:val="32"/>
-          <w:szCs w:val="32"/>
-          <w:lang w:eastAsia="ja-JP"/>
-        </w:rPr>
-        <w:t xml:space="preserve"> </w:t>
-      </w:r>
+        <w:t xml:space="preserve">       </w:t>
+      </w:r>
+      <w:proofErr w:type="gramStart"/>
+      <w:r>
+        <w:rPr>
+          <w:rFonts w:eastAsiaTheme="minorEastAsia"/>
+          <w:color w:val="000000" w:themeColor="text1"/>
+          <w:sz w:val="32"/>
+          <w:szCs w:val="32"/>
+          <w:lang w:eastAsia="ja-JP"/>
+        </w:rPr>
+        <w:t xml:space="preserve">1.3.4  </w:t>
+      </w:r>
+      <w:proofErr w:type="spellStart"/>
+      <w:r>
+        <w:rPr>
+          <w:rFonts w:eastAsiaTheme="minorEastAsia"/>
+          <w:color w:val="000000" w:themeColor="text1"/>
+          <w:sz w:val="32"/>
+          <w:szCs w:val="32"/>
+          <w:lang w:eastAsia="ja-JP"/>
+        </w:rPr>
+        <w:t>Cách</w:t>
+      </w:r>
+      <w:proofErr w:type="spellEnd"/>
+      <w:proofErr w:type="gramEnd"/>
+      <w:r>
+        <w:rPr>
+          <w:rFonts w:eastAsiaTheme="minorEastAsia"/>
+          <w:color w:val="000000" w:themeColor="text1"/>
+          <w:sz w:val="32"/>
+          <w:szCs w:val="32"/>
+          <w:lang w:eastAsia="ja-JP"/>
+        </w:rPr>
+        <w:t xml:space="preserve"> </w:t>
+      </w:r>
+      <w:proofErr w:type="spellStart"/>
+      <w:r>
+        <w:rPr>
+          <w:rFonts w:eastAsiaTheme="minorEastAsia"/>
+          <w:color w:val="000000" w:themeColor="text1"/>
+          <w:sz w:val="32"/>
+          <w:szCs w:val="32"/>
+          <w:lang w:eastAsia="ja-JP"/>
+        </w:rPr>
+        <w:t>đánh</w:t>
+      </w:r>
+      <w:proofErr w:type="spellEnd"/>
+      <w:r>
+        <w:rPr>
+          <w:rFonts w:eastAsiaTheme="minorEastAsia"/>
+          <w:color w:val="000000" w:themeColor="text1"/>
+          <w:sz w:val="32"/>
+          <w:szCs w:val="32"/>
+          <w:lang w:eastAsia="ja-JP"/>
+        </w:rPr>
+        <w:t xml:space="preserve"> </w:t>
+      </w:r>
+      <w:proofErr w:type="spellStart"/>
+      <w:r>
+        <w:rPr>
+          <w:rFonts w:eastAsiaTheme="minorEastAsia"/>
+          <w:color w:val="000000" w:themeColor="text1"/>
+          <w:sz w:val="32"/>
+          <w:szCs w:val="32"/>
+          <w:lang w:eastAsia="ja-JP"/>
+        </w:rPr>
+        <w:t>giá</w:t>
+      </w:r>
+      <w:proofErr w:type="spellEnd"/>
     </w:p>
     <w:p>
       <w:pPr>
@@ -6897,62 +7046,216 @@
           <w:szCs w:val="32"/>
           <w:lang w:eastAsia="ja-JP"/>
         </w:rPr>
-        <w:t xml:space="preserve">   </w:t>
-      </w:r>
-      <w:r>
-        <w:rPr>
-          <w:rFonts w:eastAsiaTheme="minorEastAsia"/>
-          <w:color w:val="000000" w:themeColor="text1"/>
-          <w:sz w:val="32"/>
-          <w:szCs w:val="32"/>
-          <w:lang w:eastAsia="ja-JP"/>
-        </w:rPr>
-        <w:t xml:space="preserve">    </w:t>
-      </w:r>
-      <w:proofErr w:type="gramStart"/>
-      <w:r>
-        <w:rPr>
-          <w:rFonts w:eastAsiaTheme="minorEastAsia"/>
-          <w:color w:val="000000" w:themeColor="text1"/>
-          <w:sz w:val="32"/>
-          <w:szCs w:val="32"/>
-          <w:lang w:eastAsia="ja-JP"/>
-        </w:rPr>
-        <w:t xml:space="preserve">1.3.3  </w:t>
-      </w:r>
-      <w:proofErr w:type="spellStart"/>
-      <w:r>
-        <w:rPr>
-          <w:rFonts w:eastAsiaTheme="minorEastAsia"/>
-          <w:color w:val="000000" w:themeColor="text1"/>
-          <w:sz w:val="32"/>
-          <w:szCs w:val="32"/>
-          <w:lang w:eastAsia="ja-JP"/>
-        </w:rPr>
-        <w:t>Giải</w:t>
-      </w:r>
-      <w:proofErr w:type="spellEnd"/>
-      <w:proofErr w:type="gramEnd"/>
-      <w:r>
-        <w:rPr>
-          <w:rFonts w:eastAsiaTheme="minorEastAsia"/>
-          <w:color w:val="000000" w:themeColor="text1"/>
-          <w:sz w:val="32"/>
-          <w:szCs w:val="32"/>
-          <w:lang w:eastAsia="ja-JP"/>
-        </w:rPr>
-        <w:t xml:space="preserve"> </w:t>
-      </w:r>
-      <w:proofErr w:type="spellStart"/>
-      <w:r>
-        <w:rPr>
-          <w:rFonts w:eastAsiaTheme="minorEastAsia"/>
-          <w:color w:val="000000" w:themeColor="text1"/>
-          <w:sz w:val="32"/>
-          <w:szCs w:val="32"/>
-          <w:lang w:eastAsia="ja-JP"/>
-        </w:rPr>
-        <w:t>thuật</w:t>
+        <w:t xml:space="preserve">                 </w:t>
+      </w:r>
+      <w:proofErr w:type="spellStart"/>
+      <w:r>
+        <w:rPr>
+          <w:rFonts w:eastAsiaTheme="minorEastAsia"/>
+          <w:color w:val="000000" w:themeColor="text1"/>
+          <w:sz w:val="32"/>
+          <w:szCs w:val="32"/>
+          <w:lang w:eastAsia="ja-JP"/>
+        </w:rPr>
+        <w:t>Trình</w:t>
+      </w:r>
+      <w:proofErr w:type="spellEnd"/>
+      <w:r>
+        <w:rPr>
+          <w:rFonts w:eastAsiaTheme="minorEastAsia"/>
+          <w:color w:val="000000" w:themeColor="text1"/>
+          <w:sz w:val="32"/>
+          <w:szCs w:val="32"/>
+          <w:lang w:eastAsia="ja-JP"/>
+        </w:rPr>
+        <w:t xml:space="preserve"> </w:t>
+      </w:r>
+      <w:proofErr w:type="spellStart"/>
+      <w:r>
+        <w:rPr>
+          <w:rFonts w:eastAsiaTheme="minorEastAsia"/>
+          <w:color w:val="000000" w:themeColor="text1"/>
+          <w:sz w:val="32"/>
+          <w:szCs w:val="32"/>
+          <w:lang w:eastAsia="ja-JP"/>
+        </w:rPr>
+        <w:t>bày</w:t>
+      </w:r>
+      <w:proofErr w:type="spellEnd"/>
+      <w:r>
+        <w:rPr>
+          <w:rFonts w:eastAsiaTheme="minorEastAsia"/>
+          <w:color w:val="000000" w:themeColor="text1"/>
+          <w:sz w:val="32"/>
+          <w:szCs w:val="32"/>
+          <w:lang w:eastAsia="ja-JP"/>
+        </w:rPr>
+        <w:t xml:space="preserve"> </w:t>
+      </w:r>
+      <w:proofErr w:type="spellStart"/>
+      <w:r>
+        <w:rPr>
+          <w:rFonts w:eastAsiaTheme="minorEastAsia"/>
+          <w:color w:val="000000" w:themeColor="text1"/>
+          <w:sz w:val="32"/>
+          <w:szCs w:val="32"/>
+          <w:lang w:eastAsia="ja-JP"/>
+        </w:rPr>
+        <w:t>về</w:t>
+      </w:r>
+      <w:proofErr w:type="spellEnd"/>
+      <w:r>
+        <w:rPr>
+          <w:rFonts w:eastAsiaTheme="minorEastAsia"/>
+          <w:color w:val="000000" w:themeColor="text1"/>
+          <w:sz w:val="32"/>
+          <w:szCs w:val="32"/>
+          <w:lang w:eastAsia="ja-JP"/>
+        </w:rPr>
+        <w:t xml:space="preserve"> </w:t>
+      </w:r>
+      <w:proofErr w:type="spellStart"/>
+      <w:r>
+        <w:rPr>
+          <w:rFonts w:eastAsiaTheme="minorEastAsia"/>
+          <w:color w:val="000000" w:themeColor="text1"/>
+          <w:sz w:val="32"/>
+          <w:szCs w:val="32"/>
+          <w:lang w:eastAsia="ja-JP"/>
+        </w:rPr>
+        <w:t>các</w:t>
+      </w:r>
+      <w:proofErr w:type="spellEnd"/>
+      <w:r>
+        <w:rPr>
+          <w:rFonts w:eastAsiaTheme="minorEastAsia"/>
+          <w:color w:val="000000" w:themeColor="text1"/>
+          <w:sz w:val="32"/>
+          <w:szCs w:val="32"/>
+          <w:lang w:eastAsia="ja-JP"/>
+        </w:rPr>
+        <w:t xml:space="preserve"> </w:t>
+      </w:r>
+      <w:proofErr w:type="spellStart"/>
+      <w:r>
+        <w:rPr>
+          <w:rFonts w:eastAsiaTheme="minorEastAsia"/>
+          <w:color w:val="000000" w:themeColor="text1"/>
+          <w:sz w:val="32"/>
+          <w:szCs w:val="32"/>
+          <w:lang w:eastAsia="ja-JP"/>
+        </w:rPr>
+        <w:t>độ</w:t>
+      </w:r>
+      <w:proofErr w:type="spellEnd"/>
+      <w:r>
+        <w:rPr>
+          <w:rFonts w:eastAsiaTheme="minorEastAsia"/>
+          <w:color w:val="000000" w:themeColor="text1"/>
+          <w:sz w:val="32"/>
+          <w:szCs w:val="32"/>
+          <w:lang w:eastAsia="ja-JP"/>
+        </w:rPr>
+        <w:t xml:space="preserve"> </w:t>
+      </w:r>
+      <w:proofErr w:type="spellStart"/>
+      <w:r>
+        <w:rPr>
+          <w:rFonts w:eastAsiaTheme="minorEastAsia"/>
+          <w:color w:val="000000" w:themeColor="text1"/>
+          <w:sz w:val="32"/>
+          <w:szCs w:val="32"/>
+          <w:lang w:eastAsia="ja-JP"/>
+        </w:rPr>
+        <w:t>đo</w:t>
+      </w:r>
+      <w:proofErr w:type="spellEnd"/>
+      <w:r>
+        <w:rPr>
+          <w:rFonts w:eastAsiaTheme="minorEastAsia"/>
+          <w:color w:val="000000" w:themeColor="text1"/>
+          <w:sz w:val="32"/>
+          <w:szCs w:val="32"/>
+          <w:lang w:eastAsia="ja-JP"/>
+        </w:rPr>
+        <w:t xml:space="preserve"> </w:t>
+      </w:r>
+      <w:proofErr w:type="spellStart"/>
+      <w:r>
+        <w:rPr>
+          <w:rFonts w:eastAsiaTheme="minorEastAsia"/>
+          <w:color w:val="000000" w:themeColor="text1"/>
+          <w:sz w:val="32"/>
+          <w:szCs w:val="32"/>
+          <w:lang w:eastAsia="ja-JP"/>
+        </w:rPr>
+        <w:t>đánh</w:t>
+      </w:r>
+      <w:proofErr w:type="spellEnd"/>
+      <w:r>
+        <w:rPr>
+          <w:rFonts w:eastAsiaTheme="minorEastAsia"/>
+          <w:color w:val="000000" w:themeColor="text1"/>
+          <w:sz w:val="32"/>
+          <w:szCs w:val="32"/>
+          <w:lang w:eastAsia="ja-JP"/>
+        </w:rPr>
+        <w:t xml:space="preserve"> </w:t>
+      </w:r>
+      <w:proofErr w:type="spellStart"/>
+      <w:r>
+        <w:rPr>
+          <w:rFonts w:eastAsiaTheme="minorEastAsia"/>
+          <w:color w:val="000000" w:themeColor="text1"/>
+          <w:sz w:val="32"/>
+          <w:szCs w:val="32"/>
+          <w:lang w:eastAsia="ja-JP"/>
+        </w:rPr>
+        <w:t>giá</w:t>
+      </w:r>
+      <w:proofErr w:type="spellEnd"/>
+      <w:r>
+        <w:rPr>
+          <w:rFonts w:eastAsiaTheme="minorEastAsia"/>
+          <w:color w:val="000000" w:themeColor="text1"/>
+          <w:sz w:val="32"/>
+          <w:szCs w:val="32"/>
+          <w:lang w:eastAsia="ja-JP"/>
+        </w:rPr>
+        <w:t xml:space="preserve"> </w:t>
+      </w:r>
+      <w:proofErr w:type="spellStart"/>
+      <w:r>
+        <w:rPr>
+          <w:rFonts w:eastAsiaTheme="minorEastAsia"/>
+          <w:color w:val="000000" w:themeColor="text1"/>
+          <w:sz w:val="32"/>
+          <w:szCs w:val="32"/>
+          <w:lang w:eastAsia="ja-JP"/>
+        </w:rPr>
+        <w:t>bài</w:t>
+      </w:r>
+      <w:proofErr w:type="spellEnd"/>
+      <w:r>
+        <w:rPr>
+          <w:rFonts w:eastAsiaTheme="minorEastAsia"/>
+          <w:color w:val="000000" w:themeColor="text1"/>
+          <w:sz w:val="32"/>
+          <w:szCs w:val="32"/>
+          <w:lang w:eastAsia="ja-JP"/>
+        </w:rPr>
+        <w:t xml:space="preserve"> </w:t>
+      </w:r>
+      <w:proofErr w:type="spellStart"/>
+      <w:r>
+        <w:rPr>
+          <w:rFonts w:eastAsiaTheme="minorEastAsia"/>
+          <w:color w:val="000000" w:themeColor="text1"/>
+          <w:sz w:val="32"/>
+          <w:szCs w:val="32"/>
+          <w:lang w:eastAsia="ja-JP"/>
+        </w:rPr>
+        <w:t>toán</w:t>
       </w:r>
       <w:proofErr w:type="spellEnd"/>
     </w:p>
@@ -6970,614 +7273,20 @@
           <w:lang w:eastAsia="ja-JP"/>
         </w:rPr>
       </w:pPr>
-      <w:r>
-        <w:rPr>
-          <w:rFonts w:eastAsiaTheme="minorEastAsia"/>
-          <w:color w:val="000000" w:themeColor="text1"/>
-          <w:sz w:val="32"/>
-          <w:szCs w:val="32"/>
-          <w:lang w:eastAsia="ja-JP"/>
-        </w:rPr>
-        <w:t xml:space="preserve">                 </w:t>
-      </w:r>
-      <w:proofErr w:type="spellStart"/>
-      <w:r>
-        <w:rPr>
-          <w:rFonts w:eastAsiaTheme="minorEastAsia"/>
-          <w:color w:val="000000" w:themeColor="text1"/>
-          <w:sz w:val="32"/>
-          <w:szCs w:val="32"/>
-          <w:lang w:eastAsia="ja-JP"/>
-        </w:rPr>
-        <w:t>Trình</w:t>
-      </w:r>
-      <w:proofErr w:type="spellEnd"/>
-      <w:r>
-        <w:rPr>
-          <w:rFonts w:eastAsiaTheme="minorEastAsia"/>
-          <w:color w:val="000000" w:themeColor="text1"/>
-          <w:sz w:val="32"/>
-          <w:szCs w:val="32"/>
-          <w:lang w:eastAsia="ja-JP"/>
-        </w:rPr>
-        <w:t xml:space="preserve"> </w:t>
-      </w:r>
-      <w:proofErr w:type="spellStart"/>
-      <w:r>
-        <w:rPr>
-          <w:rFonts w:eastAsiaTheme="minorEastAsia"/>
-          <w:color w:val="000000" w:themeColor="text1"/>
-          <w:sz w:val="32"/>
-          <w:szCs w:val="32"/>
-          <w:lang w:eastAsia="ja-JP"/>
-        </w:rPr>
-        <w:t>bày</w:t>
-      </w:r>
-      <w:proofErr w:type="spellEnd"/>
-      <w:r>
-        <w:rPr>
-          <w:rFonts w:eastAsiaTheme="minorEastAsia"/>
-          <w:color w:val="000000" w:themeColor="text1"/>
-          <w:sz w:val="32"/>
-          <w:szCs w:val="32"/>
-          <w:lang w:eastAsia="ja-JP"/>
-        </w:rPr>
-        <w:t xml:space="preserve"> chi </w:t>
-      </w:r>
-      <w:proofErr w:type="spellStart"/>
-      <w:r>
-        <w:rPr>
-          <w:rFonts w:eastAsiaTheme="minorEastAsia"/>
-          <w:color w:val="000000" w:themeColor="text1"/>
-          <w:sz w:val="32"/>
-          <w:szCs w:val="32"/>
-          <w:lang w:eastAsia="ja-JP"/>
-        </w:rPr>
-        <w:t>tiết</w:t>
-      </w:r>
-      <w:proofErr w:type="spellEnd"/>
-      <w:r>
-        <w:rPr>
-          <w:rFonts w:eastAsiaTheme="minorEastAsia"/>
-          <w:color w:val="000000" w:themeColor="text1"/>
-          <w:sz w:val="32"/>
-          <w:szCs w:val="32"/>
-          <w:lang w:eastAsia="ja-JP"/>
-        </w:rPr>
-        <w:t xml:space="preserve"> </w:t>
-      </w:r>
-      <w:proofErr w:type="spellStart"/>
-      <w:r>
-        <w:rPr>
-          <w:rFonts w:eastAsiaTheme="minorEastAsia"/>
-          <w:color w:val="000000" w:themeColor="text1"/>
-          <w:sz w:val="32"/>
-          <w:szCs w:val="32"/>
-          <w:lang w:eastAsia="ja-JP"/>
-        </w:rPr>
-        <w:t>về</w:t>
-      </w:r>
-      <w:proofErr w:type="spellEnd"/>
-      <w:r>
-        <w:rPr>
-          <w:rFonts w:eastAsiaTheme="minorEastAsia"/>
-          <w:color w:val="000000" w:themeColor="text1"/>
-          <w:sz w:val="32"/>
-          <w:szCs w:val="32"/>
-          <w:lang w:eastAsia="ja-JP"/>
-        </w:rPr>
-        <w:t xml:space="preserve"> </w:t>
-      </w:r>
-      <w:proofErr w:type="spellStart"/>
-      <w:r>
-        <w:rPr>
-          <w:rFonts w:eastAsiaTheme="minorEastAsia"/>
-          <w:color w:val="000000" w:themeColor="text1"/>
-          <w:sz w:val="32"/>
-          <w:szCs w:val="32"/>
-          <w:lang w:eastAsia="ja-JP"/>
-        </w:rPr>
-        <w:t>giải</w:t>
-      </w:r>
-      <w:proofErr w:type="spellEnd"/>
-      <w:r>
-        <w:rPr>
-          <w:rFonts w:eastAsiaTheme="minorEastAsia"/>
-          <w:color w:val="000000" w:themeColor="text1"/>
-          <w:sz w:val="32"/>
-          <w:szCs w:val="32"/>
-          <w:lang w:eastAsia="ja-JP"/>
-        </w:rPr>
-        <w:t xml:space="preserve"> </w:t>
-      </w:r>
-      <w:proofErr w:type="spellStart"/>
-      <w:r>
-        <w:rPr>
-          <w:rFonts w:eastAsiaTheme="minorEastAsia"/>
-          <w:color w:val="000000" w:themeColor="text1"/>
-          <w:sz w:val="32"/>
-          <w:szCs w:val="32"/>
-          <w:lang w:eastAsia="ja-JP"/>
-        </w:rPr>
-        <w:t>thuật</w:t>
-      </w:r>
-      <w:proofErr w:type="spellEnd"/>
-      <w:r>
-        <w:rPr>
-          <w:rFonts w:eastAsiaTheme="minorEastAsia"/>
-          <w:color w:val="000000" w:themeColor="text1"/>
-          <w:sz w:val="32"/>
-          <w:szCs w:val="32"/>
-          <w:lang w:eastAsia="ja-JP"/>
-        </w:rPr>
-        <w:t xml:space="preserve"> </w:t>
-      </w:r>
-      <w:proofErr w:type="spellStart"/>
-      <w:r>
-        <w:rPr>
-          <w:rFonts w:eastAsiaTheme="minorEastAsia"/>
-          <w:color w:val="000000" w:themeColor="text1"/>
-          <w:sz w:val="32"/>
-          <w:szCs w:val="32"/>
-          <w:lang w:eastAsia="ja-JP"/>
-        </w:rPr>
-        <w:t>sử</w:t>
-      </w:r>
-      <w:proofErr w:type="spellEnd"/>
-      <w:r>
-        <w:rPr>
-          <w:rFonts w:eastAsiaTheme="minorEastAsia"/>
-          <w:color w:val="000000" w:themeColor="text1"/>
-          <w:sz w:val="32"/>
-          <w:szCs w:val="32"/>
-          <w:lang w:eastAsia="ja-JP"/>
-        </w:rPr>
-        <w:t xml:space="preserve"> </w:t>
-      </w:r>
-      <w:proofErr w:type="spellStart"/>
-      <w:r>
-        <w:rPr>
-          <w:rFonts w:eastAsiaTheme="minorEastAsia"/>
-          <w:color w:val="000000" w:themeColor="text1"/>
-          <w:sz w:val="32"/>
-          <w:szCs w:val="32"/>
-          <w:lang w:eastAsia="ja-JP"/>
-        </w:rPr>
-        <w:t>dụng</w:t>
-      </w:r>
-      <w:proofErr w:type="spellEnd"/>
-      <w:r>
-        <w:rPr>
-          <w:rFonts w:eastAsiaTheme="minorEastAsia"/>
-          <w:color w:val="000000" w:themeColor="text1"/>
-          <w:sz w:val="32"/>
-          <w:szCs w:val="32"/>
-          <w:lang w:eastAsia="ja-JP"/>
-        </w:rPr>
-        <w:t xml:space="preserve"> </w:t>
-      </w:r>
-      <w:proofErr w:type="spellStart"/>
-      <w:r>
-        <w:rPr>
-          <w:rFonts w:eastAsiaTheme="minorEastAsia"/>
-          <w:color w:val="000000" w:themeColor="text1"/>
-          <w:sz w:val="32"/>
-          <w:szCs w:val="32"/>
-          <w:lang w:eastAsia="ja-JP"/>
-        </w:rPr>
-        <w:t>trong</w:t>
-      </w:r>
-      <w:proofErr w:type="spellEnd"/>
-      <w:r>
-        <w:rPr>
-          <w:rFonts w:eastAsiaTheme="minorEastAsia"/>
-          <w:color w:val="000000" w:themeColor="text1"/>
-          <w:sz w:val="32"/>
-          <w:szCs w:val="32"/>
-          <w:lang w:eastAsia="ja-JP"/>
-        </w:rPr>
-        <w:t xml:space="preserve"> </w:t>
-      </w:r>
-      <w:proofErr w:type="spellStart"/>
-      <w:r>
-        <w:rPr>
-          <w:rFonts w:eastAsiaTheme="minorEastAsia"/>
-          <w:color w:val="000000" w:themeColor="text1"/>
-          <w:sz w:val="32"/>
-          <w:szCs w:val="32"/>
-          <w:lang w:eastAsia="ja-JP"/>
-        </w:rPr>
-        <w:t>bài</w:t>
-      </w:r>
-      <w:proofErr w:type="spellEnd"/>
-      <w:r>
-        <w:rPr>
-          <w:rFonts w:eastAsiaTheme="minorEastAsia"/>
-          <w:color w:val="000000" w:themeColor="text1"/>
-          <w:sz w:val="32"/>
-          <w:szCs w:val="32"/>
-          <w:lang w:eastAsia="ja-JP"/>
-        </w:rPr>
-        <w:t xml:space="preserve"> </w:t>
-      </w:r>
-      <w:proofErr w:type="spellStart"/>
-      <w:r>
-        <w:rPr>
-          <w:rFonts w:eastAsiaTheme="minorEastAsia"/>
-          <w:color w:val="000000" w:themeColor="text1"/>
-          <w:sz w:val="32"/>
-          <w:szCs w:val="32"/>
-          <w:lang w:eastAsia="ja-JP"/>
-        </w:rPr>
-        <w:t>toán</w:t>
-      </w:r>
-      <w:proofErr w:type="spellEnd"/>
     </w:p>
     <w:p>
       <w:pPr>
-        <w:tabs>
-          <w:tab w:val="center" w:pos="6379"/>
-        </w:tabs>
-        <w:spacing w:line="276" w:lineRule="auto"/>
-        <w:rPr>
-          <w:rFonts w:eastAsiaTheme="minorEastAsia"/>
-          <w:color w:val="000000" w:themeColor="text1"/>
-          <w:sz w:val="32"/>
-          <w:szCs w:val="32"/>
-          <w:lang w:eastAsia="ja-JP"/>
-        </w:rPr>
-      </w:pPr>
-      <w:r>
-        <w:rPr>
-          <w:rFonts w:eastAsiaTheme="minorEastAsia"/>
-          <w:color w:val="000000" w:themeColor="text1"/>
-          <w:sz w:val="32"/>
-          <w:szCs w:val="32"/>
-          <w:lang w:eastAsia="ja-JP"/>
-        </w:rPr>
-        <w:t xml:space="preserve">       </w:t>
-      </w:r>
-      <w:proofErr w:type="gramStart"/>
-      <w:r>
-        <w:rPr>
-          <w:rFonts w:eastAsiaTheme="minorEastAsia"/>
-          <w:color w:val="000000" w:themeColor="text1"/>
-          <w:sz w:val="32"/>
-          <w:szCs w:val="32"/>
-          <w:lang w:eastAsia="ja-JP"/>
-        </w:rPr>
-        <w:t xml:space="preserve">1.3.4  </w:t>
-      </w:r>
-      <w:proofErr w:type="spellStart"/>
-      <w:r>
-        <w:rPr>
-          <w:rFonts w:eastAsiaTheme="minorEastAsia"/>
-          <w:color w:val="000000" w:themeColor="text1"/>
-          <w:sz w:val="32"/>
-          <w:szCs w:val="32"/>
-          <w:lang w:eastAsia="ja-JP"/>
-        </w:rPr>
-        <w:t>Cách</w:t>
-      </w:r>
-      <w:proofErr w:type="spellEnd"/>
-      <w:proofErr w:type="gramEnd"/>
-      <w:r>
-        <w:rPr>
-          <w:rFonts w:eastAsiaTheme="minorEastAsia"/>
-          <w:color w:val="000000" w:themeColor="text1"/>
-          <w:sz w:val="32"/>
-          <w:szCs w:val="32"/>
-          <w:lang w:eastAsia="ja-JP"/>
-        </w:rPr>
-        <w:t xml:space="preserve"> </w:t>
-      </w:r>
-      <w:proofErr w:type="spellStart"/>
-      <w:r>
-        <w:rPr>
-          <w:rFonts w:eastAsiaTheme="minorEastAsia"/>
-          <w:color w:val="000000" w:themeColor="text1"/>
-          <w:sz w:val="32"/>
-          <w:szCs w:val="32"/>
-          <w:lang w:eastAsia="ja-JP"/>
-        </w:rPr>
-        <w:t>đánh</w:t>
-      </w:r>
-      <w:proofErr w:type="spellEnd"/>
-      <w:r>
-        <w:rPr>
-          <w:rFonts w:eastAsiaTheme="minorEastAsia"/>
-          <w:color w:val="000000" w:themeColor="text1"/>
-          <w:sz w:val="32"/>
-          <w:szCs w:val="32"/>
-          <w:lang w:eastAsia="ja-JP"/>
-        </w:rPr>
-        <w:t xml:space="preserve"> </w:t>
-      </w:r>
-      <w:proofErr w:type="spellStart"/>
-      <w:r>
-        <w:rPr>
-          <w:rFonts w:eastAsiaTheme="minorEastAsia"/>
-          <w:color w:val="000000" w:themeColor="text1"/>
-          <w:sz w:val="32"/>
-          <w:szCs w:val="32"/>
-          <w:lang w:eastAsia="ja-JP"/>
-        </w:rPr>
-        <w:t>giá</w:t>
-      </w:r>
-      <w:proofErr w:type="spellEnd"/>
-    </w:p>
-    <w:p>
-      <w:pPr>
-        <w:tabs>
-          <w:tab w:val="center" w:pos="6379"/>
-        </w:tabs>
-        <w:spacing w:line="276" w:lineRule="auto"/>
-        <w:rPr>
-          <w:rFonts w:eastAsiaTheme="minorEastAsia"/>
-          <w:color w:val="000000" w:themeColor="text1"/>
-          <w:sz w:val="32"/>
-          <w:szCs w:val="32"/>
-          <w:lang w:eastAsia="ja-JP"/>
-        </w:rPr>
-      </w:pPr>
-      <w:r>
-        <w:rPr>
-          <w:rFonts w:eastAsiaTheme="minorEastAsia"/>
-          <w:color w:val="000000" w:themeColor="text1"/>
-          <w:sz w:val="32"/>
-          <w:szCs w:val="32"/>
-          <w:lang w:eastAsia="ja-JP"/>
-        </w:rPr>
-        <w:t xml:space="preserve">                 </w:t>
-      </w:r>
-      <w:proofErr w:type="spellStart"/>
-      <w:r>
-        <w:rPr>
-          <w:rFonts w:eastAsiaTheme="minorEastAsia"/>
-          <w:color w:val="000000" w:themeColor="text1"/>
-          <w:sz w:val="32"/>
-          <w:szCs w:val="32"/>
-          <w:lang w:eastAsia="ja-JP"/>
-        </w:rPr>
-        <w:t>Trình</w:t>
-      </w:r>
-      <w:proofErr w:type="spellEnd"/>
-      <w:r>
-        <w:rPr>
-          <w:rFonts w:eastAsiaTheme="minorEastAsia"/>
-          <w:color w:val="000000" w:themeColor="text1"/>
-          <w:sz w:val="32"/>
-          <w:szCs w:val="32"/>
-          <w:lang w:eastAsia="ja-JP"/>
-        </w:rPr>
-        <w:t xml:space="preserve"> </w:t>
-      </w:r>
-      <w:proofErr w:type="spellStart"/>
-      <w:r>
-        <w:rPr>
-          <w:rFonts w:eastAsiaTheme="minorEastAsia"/>
-          <w:color w:val="000000" w:themeColor="text1"/>
-          <w:sz w:val="32"/>
-          <w:szCs w:val="32"/>
-          <w:lang w:eastAsia="ja-JP"/>
-        </w:rPr>
-        <w:t>bày</w:t>
-      </w:r>
-      <w:proofErr w:type="spellEnd"/>
-      <w:r>
-        <w:rPr>
-          <w:rFonts w:eastAsiaTheme="minorEastAsia"/>
-          <w:color w:val="000000" w:themeColor="text1"/>
-          <w:sz w:val="32"/>
-          <w:szCs w:val="32"/>
-          <w:lang w:eastAsia="ja-JP"/>
-        </w:rPr>
-        <w:t xml:space="preserve"> </w:t>
-      </w:r>
-      <w:proofErr w:type="spellStart"/>
-      <w:r>
-        <w:rPr>
-          <w:rFonts w:eastAsiaTheme="minorEastAsia"/>
-          <w:color w:val="000000" w:themeColor="text1"/>
-          <w:sz w:val="32"/>
-          <w:szCs w:val="32"/>
-          <w:lang w:eastAsia="ja-JP"/>
-        </w:rPr>
-        <w:t>về</w:t>
-      </w:r>
-      <w:proofErr w:type="spellEnd"/>
-      <w:r>
-        <w:rPr>
-          <w:rFonts w:eastAsiaTheme="minorEastAsia"/>
-          <w:color w:val="000000" w:themeColor="text1"/>
-          <w:sz w:val="32"/>
-          <w:szCs w:val="32"/>
-          <w:lang w:eastAsia="ja-JP"/>
-        </w:rPr>
-        <w:t xml:space="preserve"> </w:t>
-      </w:r>
-      <w:proofErr w:type="spellStart"/>
-      <w:r>
-        <w:rPr>
-          <w:rFonts w:eastAsiaTheme="minorEastAsia"/>
-          <w:color w:val="000000" w:themeColor="text1"/>
-          <w:sz w:val="32"/>
-          <w:szCs w:val="32"/>
-          <w:lang w:eastAsia="ja-JP"/>
-        </w:rPr>
-        <w:t>các</w:t>
-      </w:r>
-      <w:proofErr w:type="spellEnd"/>
-      <w:r>
-        <w:rPr>
-          <w:rFonts w:eastAsiaTheme="minorEastAsia"/>
-          <w:color w:val="000000" w:themeColor="text1"/>
-          <w:sz w:val="32"/>
-          <w:szCs w:val="32"/>
-          <w:lang w:eastAsia="ja-JP"/>
-        </w:rPr>
-        <w:t xml:space="preserve"> </w:t>
-      </w:r>
-      <w:proofErr w:type="spellStart"/>
-      <w:r>
-        <w:rPr>
-          <w:rFonts w:eastAsiaTheme="minorEastAsia"/>
-          <w:color w:val="000000" w:themeColor="text1"/>
-          <w:sz w:val="32"/>
-          <w:szCs w:val="32"/>
-          <w:lang w:eastAsia="ja-JP"/>
-        </w:rPr>
-        <w:t>độ</w:t>
-      </w:r>
-      <w:proofErr w:type="spellEnd"/>
-      <w:r>
-        <w:rPr>
-          <w:rFonts w:eastAsiaTheme="minorEastAsia"/>
-          <w:color w:val="000000" w:themeColor="text1"/>
-          <w:sz w:val="32"/>
-          <w:szCs w:val="32"/>
-          <w:lang w:eastAsia="ja-JP"/>
-        </w:rPr>
-        <w:t xml:space="preserve"> </w:t>
-      </w:r>
-      <w:proofErr w:type="spellStart"/>
-      <w:r>
-        <w:rPr>
-          <w:rFonts w:eastAsiaTheme="minorEastAsia"/>
-          <w:color w:val="000000" w:themeColor="text1"/>
-          <w:sz w:val="32"/>
-          <w:szCs w:val="32"/>
-          <w:lang w:eastAsia="ja-JP"/>
-        </w:rPr>
-        <w:t>đo</w:t>
-      </w:r>
-      <w:proofErr w:type="spellEnd"/>
-      <w:r>
-        <w:rPr>
-          <w:rFonts w:eastAsiaTheme="minorEastAsia"/>
-          <w:color w:val="000000" w:themeColor="text1"/>
-          <w:sz w:val="32"/>
-          <w:szCs w:val="32"/>
-          <w:lang w:eastAsia="ja-JP"/>
-        </w:rPr>
-        <w:t xml:space="preserve"> </w:t>
-      </w:r>
-      <w:proofErr w:type="spellStart"/>
-      <w:r>
-        <w:rPr>
-          <w:rFonts w:eastAsiaTheme="minorEastAsia"/>
-          <w:color w:val="000000" w:themeColor="text1"/>
-          <w:sz w:val="32"/>
-          <w:szCs w:val="32"/>
-          <w:lang w:eastAsia="ja-JP"/>
-        </w:rPr>
-        <w:t>đánh</w:t>
-      </w:r>
-      <w:proofErr w:type="spellEnd"/>
-      <w:r>
-        <w:rPr>
-          <w:rFonts w:eastAsiaTheme="minorEastAsia"/>
-          <w:color w:val="000000" w:themeColor="text1"/>
-          <w:sz w:val="32"/>
-          <w:szCs w:val="32"/>
-          <w:lang w:eastAsia="ja-JP"/>
-        </w:rPr>
-        <w:t xml:space="preserve"> </w:t>
-      </w:r>
-      <w:proofErr w:type="spellStart"/>
-      <w:r>
-        <w:rPr>
-          <w:rFonts w:eastAsiaTheme="minorEastAsia"/>
-          <w:color w:val="000000" w:themeColor="text1"/>
-          <w:sz w:val="32"/>
-          <w:szCs w:val="32"/>
-          <w:lang w:eastAsia="ja-JP"/>
-        </w:rPr>
-        <w:t>giá</w:t>
-      </w:r>
-      <w:proofErr w:type="spellEnd"/>
-      <w:r>
-        <w:rPr>
-          <w:rFonts w:eastAsiaTheme="minorEastAsia"/>
-          <w:color w:val="000000" w:themeColor="text1"/>
-          <w:sz w:val="32"/>
-          <w:szCs w:val="32"/>
-          <w:lang w:eastAsia="ja-JP"/>
-        </w:rPr>
-        <w:t xml:space="preserve"> </w:t>
-      </w:r>
-      <w:proofErr w:type="spellStart"/>
-      <w:r>
-        <w:rPr>
-          <w:rFonts w:eastAsiaTheme="minorEastAsia"/>
-          <w:color w:val="000000" w:themeColor="text1"/>
-          <w:sz w:val="32"/>
-          <w:szCs w:val="32"/>
-          <w:lang w:eastAsia="ja-JP"/>
-        </w:rPr>
-        <w:t>bài</w:t>
-      </w:r>
-      <w:proofErr w:type="spellEnd"/>
-      <w:r>
-        <w:rPr>
-          <w:rFonts w:eastAsiaTheme="minorEastAsia"/>
-          <w:color w:val="000000" w:themeColor="text1"/>
-          <w:sz w:val="32"/>
-          <w:szCs w:val="32"/>
-          <w:lang w:eastAsia="ja-JP"/>
-        </w:rPr>
-        <w:t xml:space="preserve"> </w:t>
-      </w:r>
-      <w:proofErr w:type="spellStart"/>
-      <w:r>
-        <w:rPr>
-          <w:rFonts w:eastAsiaTheme="minorEastAsia"/>
-          <w:color w:val="000000" w:themeColor="text1"/>
-          <w:sz w:val="32"/>
-          <w:szCs w:val="32"/>
-          <w:lang w:eastAsia="ja-JP"/>
-        </w:rPr>
-        <w:t>toán</w:t>
-      </w:r>
-      <w:proofErr w:type="spellEnd"/>
-    </w:p>
-    <w:p>
-      <w:pPr>
-        <w:tabs>
-          <w:tab w:val="center" w:pos="6379"/>
-        </w:tabs>
-        <w:spacing w:line="276" w:lineRule="auto"/>
-        <w:rPr>
-          <w:rFonts w:eastAsiaTheme="minorEastAsia"/>
-          <w:color w:val="000000" w:themeColor="text1"/>
-          <w:sz w:val="32"/>
-          <w:szCs w:val="32"/>
-          <w:lang w:eastAsia="ja-JP"/>
-        </w:rPr>
-      </w:pPr>
-    </w:p>
-    <w:p>
-      <w:pPr>
-        <w:tabs>
-          <w:tab w:val="center" w:pos="6379"/>
-        </w:tabs>
-        <w:spacing w:line="276" w:lineRule="auto"/>
-        <w:rPr>
-          <w:rFonts w:eastAsiaTheme="minorEastAsia"/>
-          <w:b/>
-          <w:color w:val="000000" w:themeColor="text1"/>
-          <w:sz w:val="32"/>
-          <w:szCs w:val="32"/>
-          <w:lang w:eastAsia="ja-JP"/>
-        </w:rPr>
-      </w:pPr>
-      <w:r>
-        <w:rPr>
-          <w:rFonts w:eastAsiaTheme="minorEastAsia"/>
-          <w:b/>
-          <w:color w:val="000000" w:themeColor="text1"/>
-          <w:sz w:val="32"/>
-          <w:szCs w:val="32"/>
+        <w:pStyle w:val="Heading2"/>
+        <w:rPr>
+          <w:rFonts w:ascii="Times New Roman" w:hAnsi="Times New Roman" w:cs="Times New Roman"/>
+          <w:color w:val="000000" w:themeColor="text1"/>
+          <w:lang w:eastAsia="ja-JP"/>
+        </w:rPr>
+      </w:pPr>
+      <w:r>
+        <w:rPr>
+          <w:rFonts w:ascii="Times New Roman" w:hAnsi="Times New Roman" w:cs="Times New Roman"/>
+          <w:color w:val="000000" w:themeColor="text1"/>
           <w:lang w:eastAsia="ja-JP"/>
         </w:rPr>
         <w:t xml:space="preserve">1.4   </w:t>
@@ -7585,11 +7294,8 @@
       <w:proofErr w:type="spellStart"/>
       <w:r>
         <w:rPr>
-          <w:rFonts w:eastAsiaTheme="minorEastAsia"/>
-          <w:b/>
-          <w:color w:val="000000" w:themeColor="text1"/>
-          <w:sz w:val="32"/>
-          <w:szCs w:val="32"/>
+          <w:rFonts w:ascii="Times New Roman" w:hAnsi="Times New Roman" w:cs="Times New Roman"/>
+          <w:color w:val="000000" w:themeColor="text1"/>
           <w:lang w:eastAsia="ja-JP"/>
         </w:rPr>
         <w:t>Thực</w:t>
@@ -7597,23 +7303,17 @@
       <w:proofErr w:type="spellEnd"/>
       <w:r>
         <w:rPr>
-          <w:rFonts w:eastAsiaTheme="minorEastAsia"/>
-          <w:b/>
-          <w:color w:val="000000" w:themeColor="text1"/>
-          <w:sz w:val="32"/>
-          <w:szCs w:val="32"/>
-          <w:lang w:eastAsia="ja-JP"/>
-        </w:rPr>
-        <w:t xml:space="preserve"> </w:t>
-      </w:r>
-      <w:proofErr w:type="spellStart"/>
-      <w:r>
-        <w:rPr>
-          <w:rFonts w:eastAsiaTheme="minorEastAsia"/>
-          <w:b/>
-          <w:color w:val="000000" w:themeColor="text1"/>
-          <w:sz w:val="32"/>
-          <w:szCs w:val="32"/>
+          <w:rFonts w:ascii="Times New Roman" w:hAnsi="Times New Roman" w:cs="Times New Roman"/>
+          <w:color w:val="000000" w:themeColor="text1"/>
+          <w:lang w:eastAsia="ja-JP"/>
+        </w:rPr>
+        <w:t xml:space="preserve"> </w:t>
+      </w:r>
+      <w:proofErr w:type="spellStart"/>
+      <w:r>
+        <w:rPr>
+          <w:rFonts w:ascii="Times New Roman" w:hAnsi="Times New Roman" w:cs="Times New Roman"/>
+          <w:color w:val="000000" w:themeColor="text1"/>
           <w:lang w:eastAsia="ja-JP"/>
         </w:rPr>
         <w:t>nghiệm</w:t>
@@ -11467,6 +11167,7 @@
                 <w:szCs w:val="32"/>
                 <w:lang w:eastAsia="ja-JP"/>
               </w:rPr>
+              <w:lastRenderedPageBreak/>
               <w:t xml:space="preserve">        1.4.1  </w:t>
             </w:r>
             <w:proofErr w:type="spellStart"/>
@@ -11921,7 +11622,6 @@
                 <w:szCs w:val="32"/>
                 <w:lang w:eastAsia="ja-JP"/>
               </w:rPr>
-              <w:lastRenderedPageBreak/>
               <w:t xml:space="preserve">        1.4.3  </w:t>
             </w:r>
             <w:proofErr w:type="spellStart"/>
@@ -12637,8 +12337,6 @@
         </w:rPr>
         <w:t>Shivananda</w:t>
       </w:r>
-      <w:bookmarkStart w:id="2" w:name="_GoBack"/>
-      <w:bookmarkEnd w:id="2"/>
       <w:proofErr w:type="spellEnd"/>
     </w:p>
     <w:sectPr>
@@ -12794,7 +12492,7 @@
           <w:rPr>
             <w:noProof/>
           </w:rPr>
-          <w:t>2</w:t>
+          <w:t>3</w:t>
         </w:r>
         <w:r>
           <w:rPr>
@@ -17355,7 +17053,7 @@
 </file>
 
 <file path=customXml/itemProps1.xml><?xml version="1.0" encoding="utf-8"?>
-<ds:datastoreItem xmlns:ds="http://schemas.openxmlformats.org/officeDocument/2006/customXml" ds:itemID="{D72AA91C-5246-49DD-AC28-2DF40479724A}">
+<ds:datastoreItem xmlns:ds="http://schemas.openxmlformats.org/officeDocument/2006/customXml" ds:itemID="{A5F83758-240E-47C1-B651-F686E00E2331}">
   <ds:schemaRefs>
     <ds:schemaRef ds:uri="http://schemas.openxmlformats.org/officeDocument/2006/bibliography"/>
   </ds:schemaRefs>
